--- a/Evaluations of Courses/BCPR280.docx
+++ b/Evaluations of Courses/BCPR280.docx
@@ -8,14 +8,12 @@
       </w:r>
     </w:p>
     <w:p>
-      <w:r>
-        <w:t xml:space="preserve">What is good about this </w:t>
-      </w:r>
-      <w:proofErr w:type="gramStart"/>
-      <w:r>
-        <w:t>course</w:t>
-      </w:r>
-      <w:proofErr w:type="gramEnd"/>
+      <w:pPr>
+        <w:pStyle w:val="Heading2"/>
+      </w:pPr>
+      <w:r>
+        <w:t>What is good about this course</w:t>
+      </w:r>
     </w:p>
     <w:p>
       <w:r>
@@ -23,11 +21,104 @@
       </w:r>
     </w:p>
     <w:p>
-      <w:r>
-        <w:t>Recommendations</w:t>
+      <w:pPr>
+        <w:spacing w:line="360" w:lineRule="auto"/>
+      </w:pPr>
+      <w:r>
+        <w:t>We had to write test plans for the PSP assignments; this was the first time I had written a test plan for testing an application.</w:t>
       </w:r>
     </w:p>
     <w:p>
+      <w:pPr>
+        <w:spacing w:line="360" w:lineRule="auto"/>
+      </w:pPr>
+      <w:r>
+        <w:t xml:space="preserve">Learning </w:t>
+      </w:r>
+      <w:proofErr w:type="spellStart"/>
+      <w:r>
+        <w:t>Javascript</w:t>
+      </w:r>
+      <w:proofErr w:type="spellEnd"/>
+      <w:r>
+        <w:t xml:space="preserve"> was useful: important for web applications. </w:t>
+      </w:r>
+      <w:proofErr w:type="spellStart"/>
+      <w:r>
+        <w:t>Telogis</w:t>
+      </w:r>
+      <w:proofErr w:type="spellEnd"/>
+      <w:r>
+        <w:t xml:space="preserve"> Platform uses the Ext JS framework, which I had to modify occasionally, to add ids or classes to </w:t>
+      </w:r>
+      <w:proofErr w:type="spellStart"/>
+      <w:r>
+        <w:t>js</w:t>
+      </w:r>
+      <w:proofErr w:type="spellEnd"/>
+      <w:r>
+        <w:t xml:space="preserve"> files.</w:t>
+      </w:r>
+    </w:p>
+    <w:p>
+      <w:r>
+        <w:t>This course focused on developing apps for web, and though it was targeting this development, the aims of the course were still relevant to understanding how to develop a product</w:t>
+      </w:r>
+    </w:p>
+    <w:p>
+      <w:r>
+        <w:rPr>
+          <w:color w:val="00B050"/>
+        </w:rPr>
+        <w:t xml:space="preserve">This course focused on developing apps for web, and though it was targeting this development, the aims of the course were still relevant to understanding how to develop a product. Such as PSP for using OO </w:t>
+      </w:r>
+      <w:proofErr w:type="spellStart"/>
+      <w:r>
+        <w:rPr>
+          <w:color w:val="00B050"/>
+        </w:rPr>
+        <w:t>Javascript</w:t>
+      </w:r>
+      <w:proofErr w:type="spellEnd"/>
+      <w:r>
+        <w:rPr>
+          <w:color w:val="00B050"/>
+        </w:rPr>
+        <w:t>, and then analysing our learning based on the problems we encountered, how we were proceeding to budget, and being provided feedback for our work.</w:t>
+      </w:r>
+      <w:r>
+        <w:t xml:space="preserve"> </w:t>
+      </w:r>
+      <w:r>
+        <w:br/>
+      </w:r>
+      <w:r>
+        <w:br/>
+      </w:r>
+      <w:r>
+        <w:rPr>
+          <w:color w:val="00B050"/>
+        </w:rPr>
+        <w:t>For instance, each weekly report mentions the problems we face, the solutions to those problems, and areas that we were falling behind in, and what we found to be the most exciting aspects of our learning. As a learner, I want to be able to be in control of my learning and it was fascinating to be given an assignment in which we could learn about the ins and outs of a programming language.</w:t>
+      </w:r>
+      <w:r>
+        <w:t xml:space="preserve"> </w:t>
+      </w:r>
+      <w:r>
+        <w:br/>
+      </w:r>
+      <w:bookmarkStart w:id="0" w:name="_GoBack"/>
+      <w:bookmarkEnd w:id="0"/>
+    </w:p>
+    <w:p>
+      <w:pPr>
+        <w:pStyle w:val="Heading2"/>
+      </w:pPr>
+      <w:r>
+        <w:t>Recommendations</w:t>
+      </w:r>
+    </w:p>
+    <w:p>
       <w:r>
         <w:t xml:space="preserve">To help with the manipulation of </w:t>
       </w:r>
@@ -41,8 +132,16 @@
       <w:r>
         <w:t xml:space="preserve"> elements in the project we used a JavaScript library called Angular. This made it easier to collect and manage the user’s data when changing settings. This may have been of benefit when working on our Software Engineering project along with learning about dependency injection to manage modules and functions.</w:t>
       </w:r>
-      <w:bookmarkStart w:id="0" w:name="_GoBack"/>
-      <w:bookmarkEnd w:id="0"/>
+    </w:p>
+    <w:p>
+      <w:proofErr w:type="gramStart"/>
+      <w:r>
+        <w:t>it</w:t>
+      </w:r>
+      <w:proofErr w:type="gramEnd"/>
+      <w:r>
+        <w:t xml:space="preserve"> would be better and probably easier to have used classes, and a MVC model</w:t>
+      </w:r>
     </w:p>
     <w:sectPr>
       <w:pgSz w:w="11906" w:h="16838"/>
@@ -52,6 +151,127 @@
     </w:sectPr>
   </w:body>
 </w:document>
+</file>
+
+<file path=word/numbering.xml><?xml version="1.0" encoding="utf-8"?>
+<w:numbering xmlns:wpc="http://schemas.microsoft.com/office/word/2010/wordprocessingCanvas" xmlns:mc="http://schemas.openxmlformats.org/markup-compatibility/2006" xmlns:o="urn:schemas-microsoft-com:office:office" xmlns:r="http://schemas.openxmlformats.org/officeDocument/2006/relationships" xmlns:m="http://schemas.openxmlformats.org/officeDocument/2006/math" xmlns:v="urn:schemas-microsoft-com:vml" xmlns:wp14="http://schemas.microsoft.com/office/word/2010/wordprocessingDrawing" xmlns:wp="http://schemas.openxmlformats.org/drawingml/2006/wordprocessingDrawing" xmlns:w10="urn:schemas-microsoft-com:office:word" xmlns:w="http://schemas.openxmlformats.org/wordprocessingml/2006/main" xmlns:w14="http://schemas.microsoft.com/office/word/2010/wordml" xmlns:w15="http://schemas.microsoft.com/office/word/2012/wordml" xmlns:wpg="http://schemas.microsoft.com/office/word/2010/wordprocessingGroup" xmlns:wpi="http://schemas.microsoft.com/office/word/2010/wordprocessingInk" xmlns:wne="http://schemas.microsoft.com/office/word/2006/wordml" xmlns:wps="http://schemas.microsoft.com/office/word/2010/wordprocessingShape" mc:Ignorable="w14 w15 wp14">
+  <w:abstractNum w:abstractNumId="0" w15:restartNumberingAfterBreak="0">
+    <w:nsid w:val="47A95185"/>
+    <w:multiLevelType w:val="hybridMultilevel"/>
+    <w:tmpl w:val="E6CE232A"/>
+    <w:lvl w:ilvl="0" w:tplc="14090001">
+      <w:start w:val="1"/>
+      <w:numFmt w:val="bullet"/>
+      <w:lvlText w:val=""/>
+      <w:lvlJc w:val="left"/>
+      <w:pPr>
+        <w:ind w:left="720" w:hanging="360"/>
+      </w:pPr>
+      <w:rPr>
+        <w:rFonts w:ascii="Symbol" w:hAnsi="Symbol" w:hint="default"/>
+      </w:rPr>
+    </w:lvl>
+    <w:lvl w:ilvl="1" w:tplc="14090003">
+      <w:start w:val="1"/>
+      <w:numFmt w:val="bullet"/>
+      <w:lvlText w:val="o"/>
+      <w:lvlJc w:val="left"/>
+      <w:pPr>
+        <w:ind w:left="1440" w:hanging="360"/>
+      </w:pPr>
+      <w:rPr>
+        <w:rFonts w:ascii="Courier New" w:hAnsi="Courier New" w:cs="Courier New" w:hint="default"/>
+      </w:rPr>
+    </w:lvl>
+    <w:lvl w:ilvl="2" w:tplc="14090005" w:tentative="1">
+      <w:start w:val="1"/>
+      <w:numFmt w:val="bullet"/>
+      <w:lvlText w:val=""/>
+      <w:lvlJc w:val="left"/>
+      <w:pPr>
+        <w:ind w:left="2160" w:hanging="360"/>
+      </w:pPr>
+      <w:rPr>
+        <w:rFonts w:ascii="Wingdings" w:hAnsi="Wingdings" w:hint="default"/>
+      </w:rPr>
+    </w:lvl>
+    <w:lvl w:ilvl="3" w:tplc="14090001" w:tentative="1">
+      <w:start w:val="1"/>
+      <w:numFmt w:val="bullet"/>
+      <w:lvlText w:val=""/>
+      <w:lvlJc w:val="left"/>
+      <w:pPr>
+        <w:ind w:left="2880" w:hanging="360"/>
+      </w:pPr>
+      <w:rPr>
+        <w:rFonts w:ascii="Symbol" w:hAnsi="Symbol" w:hint="default"/>
+      </w:rPr>
+    </w:lvl>
+    <w:lvl w:ilvl="4" w:tplc="14090003" w:tentative="1">
+      <w:start w:val="1"/>
+      <w:numFmt w:val="bullet"/>
+      <w:lvlText w:val="o"/>
+      <w:lvlJc w:val="left"/>
+      <w:pPr>
+        <w:ind w:left="3600" w:hanging="360"/>
+      </w:pPr>
+      <w:rPr>
+        <w:rFonts w:ascii="Courier New" w:hAnsi="Courier New" w:cs="Courier New" w:hint="default"/>
+      </w:rPr>
+    </w:lvl>
+    <w:lvl w:ilvl="5" w:tplc="14090005" w:tentative="1">
+      <w:start w:val="1"/>
+      <w:numFmt w:val="bullet"/>
+      <w:lvlText w:val=""/>
+      <w:lvlJc w:val="left"/>
+      <w:pPr>
+        <w:ind w:left="4320" w:hanging="360"/>
+      </w:pPr>
+      <w:rPr>
+        <w:rFonts w:ascii="Wingdings" w:hAnsi="Wingdings" w:hint="default"/>
+      </w:rPr>
+    </w:lvl>
+    <w:lvl w:ilvl="6" w:tplc="14090001" w:tentative="1">
+      <w:start w:val="1"/>
+      <w:numFmt w:val="bullet"/>
+      <w:lvlText w:val=""/>
+      <w:lvlJc w:val="left"/>
+      <w:pPr>
+        <w:ind w:left="5040" w:hanging="360"/>
+      </w:pPr>
+      <w:rPr>
+        <w:rFonts w:ascii="Symbol" w:hAnsi="Symbol" w:hint="default"/>
+      </w:rPr>
+    </w:lvl>
+    <w:lvl w:ilvl="7" w:tplc="14090003" w:tentative="1">
+      <w:start w:val="1"/>
+      <w:numFmt w:val="bullet"/>
+      <w:lvlText w:val="o"/>
+      <w:lvlJc w:val="left"/>
+      <w:pPr>
+        <w:ind w:left="5760" w:hanging="360"/>
+      </w:pPr>
+      <w:rPr>
+        <w:rFonts w:ascii="Courier New" w:hAnsi="Courier New" w:cs="Courier New" w:hint="default"/>
+      </w:rPr>
+    </w:lvl>
+    <w:lvl w:ilvl="8" w:tplc="14090005" w:tentative="1">
+      <w:start w:val="1"/>
+      <w:numFmt w:val="bullet"/>
+      <w:lvlText w:val=""/>
+      <w:lvlJc w:val="left"/>
+      <w:pPr>
+        <w:ind w:left="6480" w:hanging="360"/>
+      </w:pPr>
+      <w:rPr>
+        <w:rFonts w:ascii="Wingdings" w:hAnsi="Wingdings" w:hint="default"/>
+      </w:rPr>
+    </w:lvl>
+  </w:abstractNum>
+  <w:num w:numId="1">
+    <w:abstractNumId w:val="0"/>
+  </w:num>
+</w:numbering>
 </file>
 
 <file path=word/styles.xml><?xml version="1.0" encoding="utf-8"?>
@@ -448,6 +668,28 @@
     <w:name w:val="Normal"/>
     <w:qFormat/>
   </w:style>
+  <w:style w:type="paragraph" w:styleId="Heading2">
+    <w:name w:val="heading 2"/>
+    <w:basedOn w:val="Normal"/>
+    <w:next w:val="Normal"/>
+    <w:link w:val="Heading2Char"/>
+    <w:uiPriority w:val="9"/>
+    <w:unhideWhenUsed/>
+    <w:qFormat/>
+    <w:rsid w:val="00A5131A"/>
+    <w:pPr>
+      <w:keepNext/>
+      <w:keepLines/>
+      <w:spacing w:before="40" w:after="0"/>
+      <w:outlineLvl w:val="1"/>
+    </w:pPr>
+    <w:rPr>
+      <w:rFonts w:asciiTheme="majorHAnsi" w:eastAsiaTheme="majorEastAsia" w:hAnsiTheme="majorHAnsi" w:cstheme="majorBidi"/>
+      <w:color w:val="2E74B5" w:themeColor="accent1" w:themeShade="BF"/>
+      <w:sz w:val="26"/>
+      <w:szCs w:val="26"/>
+    </w:rPr>
+  </w:style>
   <w:style w:type="character" w:default="1" w:styleId="DefaultParagraphFont">
     <w:name w:val="Default Paragraph Font"/>
     <w:uiPriority w:val="1"/>
@@ -474,6 +716,35 @@
     <w:uiPriority w:val="99"/>
     <w:semiHidden/>
     <w:unhideWhenUsed/>
+  </w:style>
+  <w:style w:type="paragraph" w:styleId="ListParagraph">
+    <w:name w:val="List Paragraph"/>
+    <w:basedOn w:val="Normal"/>
+    <w:uiPriority w:val="34"/>
+    <w:qFormat/>
+    <w:rsid w:val="00351623"/>
+    <w:pPr>
+      <w:ind w:left="720"/>
+      <w:contextualSpacing/>
+    </w:pPr>
+    <w:rPr>
+      <w:rFonts w:ascii="Calibri" w:eastAsia="Calibri" w:hAnsi="Calibri" w:cs="Calibri"/>
+      <w:color w:val="000000"/>
+      <w:lang w:eastAsia="en-NZ"/>
+    </w:rPr>
+  </w:style>
+  <w:style w:type="character" w:customStyle="1" w:styleId="Heading2Char">
+    <w:name w:val="Heading 2 Char"/>
+    <w:basedOn w:val="DefaultParagraphFont"/>
+    <w:link w:val="Heading2"/>
+    <w:uiPriority w:val="9"/>
+    <w:rsid w:val="00A5131A"/>
+    <w:rPr>
+      <w:rFonts w:asciiTheme="majorHAnsi" w:eastAsiaTheme="majorEastAsia" w:hAnsiTheme="majorHAnsi" w:cstheme="majorBidi"/>
+      <w:color w:val="2E74B5" w:themeColor="accent1" w:themeShade="BF"/>
+      <w:sz w:val="26"/>
+      <w:szCs w:val="26"/>
+    </w:rPr>
   </w:style>
 </w:styles>
 </file>

--- a/Evaluations of Courses/BCPR280.docx
+++ b/Evaluations of Courses/BCPR280.docx
@@ -66,81 +66,249 @@
       </w:r>
     </w:p>
     <w:p>
-      <w:r>
-        <w:rPr>
-          <w:color w:val="00B050"/>
-        </w:rPr>
+      <w:pPr>
+        <w:spacing w:afterLines="160" w:after="384"/>
+      </w:pPr>
+      <w:r>
         <w:t xml:space="preserve">This course focused on developing apps for web, and though it was targeting this development, the aims of the course were still relevant to understanding how to develop a product. Such as PSP for using OO </w:t>
       </w:r>
       <w:proofErr w:type="spellStart"/>
       <w:r>
-        <w:rPr>
-          <w:color w:val="00B050"/>
-        </w:rPr>
         <w:t>Javascript</w:t>
       </w:r>
       <w:proofErr w:type="spellEnd"/>
       <w:r>
-        <w:rPr>
-          <w:color w:val="00B050"/>
-        </w:rPr>
-        <w:t>, and then analysing our learning based on the problems we encountered, how we were proceeding to budget, and being provided feedback for our work.</w:t>
-      </w:r>
-      <w:r>
-        <w:t xml:space="preserve"> </w:t>
+        <w:t xml:space="preserve">, and then analysing our learning based on the problems we encountered, how we were proceeding to budget, and being provided feedback for our work. </w:t>
       </w:r>
       <w:r>
         <w:br/>
       </w:r>
       <w:r>
         <w:br/>
-      </w:r>
-      <w:r>
-        <w:rPr>
-          <w:color w:val="00B050"/>
-        </w:rPr>
-        <w:t>For instance, each weekly report mentions the problems we face, the solutions to those problems, and areas that we were falling behind in, and what we found to be the most exciting aspects of our learning. As a learner, I want to be able to be in control of my learning and it was fascinating to be given an assignment in which we could learn about the ins and outs of a programming language.</w:t>
-      </w:r>
-      <w:r>
-        <w:t xml:space="preserve"> </w:t>
+        <w:t xml:space="preserve">For instance, each weekly report mentions the problems we face, the solutions to those problems, </w:t>
+      </w:r>
+      <w:r>
+        <w:t xml:space="preserve">and areas that we were falling behind in, and what we found to be the most exciting aspects of our learning. As a learner, I want to be able to be in control of my learning and it was fascinating to be given an assignment in which we could learn about the ins and outs of a programming language. </w:t>
       </w:r>
       <w:r>
         <w:br/>
+      </w:r>
+    </w:p>
+    <w:p>
+      <w:pPr>
+        <w:spacing w:afterLines="160" w:after="384"/>
+      </w:pPr>
+      <w:r>
+        <w:t>Even though this course didn’t use much in the way html it did help me to understand how JavaScript interacts with html and CSS. I didn’t use JavaScript much at all in this project but I did have to view JavaScript so this course helped me to understand what was going on in the code and if I needed to modify anything it would be a relatively easy process.</w:t>
+      </w:r>
+    </w:p>
+    <w:p>
+      <w:pPr>
+        <w:spacing w:afterLines="160" w:after="384"/>
+      </w:pPr>
+      <w:r>
+        <w:t>This course gave experience working to produce a number of programs, following a development lifecycle and completing multiple iterations. I was required to keep a record of my time, and perform analysis on my performance.</w:t>
+      </w:r>
+    </w:p>
+    <w:p>
+      <w:pPr>
+        <w:spacing w:afterLines="160" w:after="384"/>
+        <w:rPr>
+          <w:b/>
+        </w:rPr>
+      </w:pPr>
+      <w:r>
+        <w:t xml:space="preserve">Knowing that our intern project </w:t>
+      </w:r>
+      <w:r>
+        <w:tab/>
+        <w:t>is using AngularJS, this course helped me to understand the said language pretty quickly by remembering the basic syntax of JavaScript; how to write functions, how to connect it to HTML etc.</w:t>
+      </w:r>
+    </w:p>
+    <w:p>
+      <w:pPr>
+        <w:spacing w:afterLines="160" w:after="384"/>
+        <w:rPr>
+          <w:rFonts w:cs="Arial"/>
+        </w:rPr>
+      </w:pPr>
+      <w:r>
+        <w:rPr>
+          <w:rFonts w:cs="Arial"/>
+        </w:rPr>
+        <w:t xml:space="preserve">This course helped me a lot not only with my Final Project but also in other courses as well. In my project we used </w:t>
+      </w:r>
+      <w:proofErr w:type="spellStart"/>
+      <w:r>
+        <w:rPr>
+          <w:rFonts w:cs="Arial"/>
+        </w:rPr>
+        <w:t>Javascript</w:t>
+      </w:r>
+      <w:proofErr w:type="spellEnd"/>
+      <w:r>
+        <w:rPr>
+          <w:rFonts w:cs="Arial"/>
+        </w:rPr>
+        <w:t xml:space="preserve"> to build the views on the web page and also the logics behind how elements behaved and manipulated in the view.</w:t>
+      </w:r>
+    </w:p>
+    <w:p>
+      <w:r>
+        <w:t>E</w:t>
+      </w:r>
+      <w:r>
+        <w:t xml:space="preserve">ven </w:t>
+      </w:r>
+      <w:r>
+        <w:t xml:space="preserve">though </w:t>
+      </w:r>
+      <w:r>
+        <w:t>I didn’t use JavaScript in this project, but the knowledge I get from this course can still benefit my future job hunting.</w:t>
+      </w:r>
+    </w:p>
+    <w:p/>
+    <w:p>
+      <w:pPr>
+        <w:pStyle w:val="Heading2"/>
+      </w:pPr>
+      <w:r>
+        <w:lastRenderedPageBreak/>
+        <w:t>Recommendations</w:t>
+      </w:r>
+    </w:p>
+    <w:p>
+      <w:r>
+        <w:t xml:space="preserve">To help with the manipulation of </w:t>
+      </w:r>
+      <w:proofErr w:type="spellStart"/>
+      <w:proofErr w:type="gramStart"/>
+      <w:r>
+        <w:t>dom</w:t>
+      </w:r>
+      <w:proofErr w:type="spellEnd"/>
+      <w:proofErr w:type="gramEnd"/>
+      <w:r>
+        <w:t xml:space="preserve"> elements in the project we used a JavaScript library called Angular. This made it easier to collect and manage the user’s data when changing settings. This may have been of benefit when working on our Software Engineering project along with learning about dependency injection to manage modules and functions.</w:t>
+      </w:r>
+    </w:p>
+    <w:p>
+      <w:proofErr w:type="gramStart"/>
+      <w:r>
+        <w:t>it</w:t>
+      </w:r>
+      <w:proofErr w:type="gramEnd"/>
+      <w:r>
+        <w:t xml:space="preserve"> would be better and probably easier to have used classes, and a MVC model</w:t>
+      </w:r>
+    </w:p>
+    <w:p>
+      <w:r>
+        <w:t>I would suggest a broader range of projects that the user can choose from, to work and build knowledge on.</w:t>
+      </w:r>
+    </w:p>
+    <w:p>
+      <w:r>
+        <w:t>Introducing students to an object oriented programming language, rather than being JavaScript based</w:t>
+      </w:r>
+    </w:p>
+    <w:p>
+      <w:r>
+        <w:t>B</w:t>
+      </w:r>
+      <w:r>
+        <w:t>ranch out and teach the other type of JavaScript like AngularJS</w:t>
+      </w:r>
+    </w:p>
+    <w:p>
+      <w:pPr>
+        <w:rPr>
+          <w:rFonts w:cs="Arial"/>
+        </w:rPr>
+      </w:pPr>
+      <w:r>
+        <w:rPr>
+          <w:rFonts w:cs="Arial"/>
+        </w:rPr>
+        <w:t xml:space="preserve">I highly recommend that students go and learn </w:t>
+      </w:r>
+      <w:proofErr w:type="spellStart"/>
+      <w:r>
+        <w:rPr>
+          <w:rFonts w:cs="Arial"/>
+        </w:rPr>
+        <w:t>Javascript</w:t>
+      </w:r>
+      <w:proofErr w:type="spellEnd"/>
+      <w:r>
+        <w:rPr>
+          <w:rFonts w:cs="Arial"/>
+        </w:rPr>
+        <w:t xml:space="preserve"> in </w:t>
+      </w:r>
+      <w:hyperlink r:id="rId5" w:history="1">
+        <w:r>
+          <w:rPr>
+            <w:rStyle w:val="Hyperlink"/>
+            <w:rFonts w:cs="Arial"/>
+            <w:color w:val="auto"/>
+          </w:rPr>
+          <w:t>https://www.codecademy.com/</w:t>
+        </w:r>
+      </w:hyperlink>
+      <w:r>
+        <w:rPr>
+          <w:rFonts w:cs="Arial"/>
+        </w:rPr>
+        <w:t xml:space="preserve"> . Everything made sense to me when I learned JavaScript on this website. </w:t>
+      </w:r>
+      <w:proofErr w:type="spellStart"/>
+      <w:r>
+        <w:rPr>
+          <w:rFonts w:cs="Arial"/>
+        </w:rPr>
+        <w:t>Codeacademy</w:t>
+      </w:r>
+      <w:proofErr w:type="spellEnd"/>
+      <w:r>
+        <w:rPr>
+          <w:rFonts w:cs="Arial"/>
+        </w:rPr>
+        <w:t xml:space="preserve"> helped me a lot especially if you are learning it all by yourself. </w:t>
       </w:r>
       <w:bookmarkStart w:id="0" w:name="_GoBack"/>
       <w:bookmarkEnd w:id="0"/>
     </w:p>
     <w:p>
       <w:pPr>
-        <w:pStyle w:val="Heading2"/>
-      </w:pPr>
-      <w:r>
-        <w:t>Recommendations</w:t>
-      </w:r>
-    </w:p>
-    <w:p>
-      <w:r>
-        <w:t xml:space="preserve">To help with the manipulation of </w:t>
+        <w:rPr>
+          <w:rFonts w:cs="Arial"/>
+        </w:rPr>
+      </w:pPr>
+      <w:r>
+        <w:rPr>
+          <w:rFonts w:cs="Arial"/>
+        </w:rPr>
+        <w:t xml:space="preserve">I also recommend students to learn and take advantage of </w:t>
       </w:r>
       <w:proofErr w:type="spellStart"/>
-      <w:proofErr w:type="gramStart"/>
-      <w:r>
-        <w:t>dom</w:t>
+      <w:r>
+        <w:rPr>
+          <w:rFonts w:cs="Arial"/>
+        </w:rPr>
+        <w:t>Javascript</w:t>
       </w:r>
       <w:proofErr w:type="spellEnd"/>
-      <w:proofErr w:type="gramEnd"/>
-      <w:r>
-        <w:t xml:space="preserve"> elements in the project we used a JavaScript library called Angular. This made it easier to collect and manage the user’s data when changing settings. This may have been of benefit when working on our Software Engineering project along with learning about dependency injection to manage modules and functions.</w:t>
-      </w:r>
-    </w:p>
-    <w:p>
-      <w:proofErr w:type="gramStart"/>
-      <w:r>
-        <w:t>it</w:t>
-      </w:r>
-      <w:proofErr w:type="gramEnd"/>
-      <w:r>
-        <w:t xml:space="preserve"> would be better and probably easier to have used classes, and a MVC model</w:t>
+      <w:r>
+        <w:rPr>
+          <w:rFonts w:cs="Arial"/>
+        </w:rPr>
+        <w:t xml:space="preserve"> plugins. It is very helpful in building web based applications.</w:t>
+      </w:r>
+    </w:p>
+    <w:p>
+      <w:r>
+        <w:t>During the class we only use notepad++ for coding, why not give us more powerful tool?</w:t>
       </w:r>
     </w:p>
     <w:sectPr>
@@ -156,6 +324,119 @@
 <file path=word/numbering.xml><?xml version="1.0" encoding="utf-8"?>
 <w:numbering xmlns:wpc="http://schemas.microsoft.com/office/word/2010/wordprocessingCanvas" xmlns:mc="http://schemas.openxmlformats.org/markup-compatibility/2006" xmlns:o="urn:schemas-microsoft-com:office:office" xmlns:r="http://schemas.openxmlformats.org/officeDocument/2006/relationships" xmlns:m="http://schemas.openxmlformats.org/officeDocument/2006/math" xmlns:v="urn:schemas-microsoft-com:vml" xmlns:wp14="http://schemas.microsoft.com/office/word/2010/wordprocessingDrawing" xmlns:wp="http://schemas.openxmlformats.org/drawingml/2006/wordprocessingDrawing" xmlns:w10="urn:schemas-microsoft-com:office:word" xmlns:w="http://schemas.openxmlformats.org/wordprocessingml/2006/main" xmlns:w14="http://schemas.microsoft.com/office/word/2010/wordml" xmlns:w15="http://schemas.microsoft.com/office/word/2012/wordml" xmlns:wpg="http://schemas.microsoft.com/office/word/2010/wordprocessingGroup" xmlns:wpi="http://schemas.microsoft.com/office/word/2010/wordprocessingInk" xmlns:wne="http://schemas.microsoft.com/office/word/2006/wordml" xmlns:wps="http://schemas.microsoft.com/office/word/2010/wordprocessingShape" mc:Ignorable="w14 w15 wp14">
   <w:abstractNum w:abstractNumId="0" w15:restartNumberingAfterBreak="0">
+    <w:nsid w:val="30881B34"/>
+    <w:multiLevelType w:val="hybridMultilevel"/>
+    <w:tmpl w:val="FB220F98"/>
+    <w:lvl w:ilvl="0" w:tplc="14090001">
+      <w:start w:val="1"/>
+      <w:numFmt w:val="bullet"/>
+      <w:lvlText w:val=""/>
+      <w:lvlJc w:val="left"/>
+      <w:pPr>
+        <w:ind w:left="1440" w:hanging="360"/>
+      </w:pPr>
+      <w:rPr>
+        <w:rFonts w:ascii="Symbol" w:hAnsi="Symbol" w:hint="default"/>
+      </w:rPr>
+    </w:lvl>
+    <w:lvl w:ilvl="1" w:tplc="04090003">
+      <w:start w:val="1"/>
+      <w:numFmt w:val="bullet"/>
+      <w:lvlText w:val="o"/>
+      <w:lvlJc w:val="left"/>
+      <w:pPr>
+        <w:ind w:left="2160" w:hanging="360"/>
+      </w:pPr>
+      <w:rPr>
+        <w:rFonts w:ascii="Courier New" w:hAnsi="Courier New" w:cs="Courier New" w:hint="default"/>
+      </w:rPr>
+    </w:lvl>
+    <w:lvl w:ilvl="2" w:tplc="04090005" w:tentative="1">
+      <w:start w:val="1"/>
+      <w:numFmt w:val="bullet"/>
+      <w:lvlText w:val=""/>
+      <w:lvlJc w:val="left"/>
+      <w:pPr>
+        <w:ind w:left="2880" w:hanging="360"/>
+      </w:pPr>
+      <w:rPr>
+        <w:rFonts w:ascii="Wingdings" w:hAnsi="Wingdings" w:hint="default"/>
+      </w:rPr>
+    </w:lvl>
+    <w:lvl w:ilvl="3" w:tplc="04090001" w:tentative="1">
+      <w:start w:val="1"/>
+      <w:numFmt w:val="bullet"/>
+      <w:lvlText w:val=""/>
+      <w:lvlJc w:val="left"/>
+      <w:pPr>
+        <w:ind w:left="3600" w:hanging="360"/>
+      </w:pPr>
+      <w:rPr>
+        <w:rFonts w:ascii="Symbol" w:hAnsi="Symbol" w:hint="default"/>
+      </w:rPr>
+    </w:lvl>
+    <w:lvl w:ilvl="4" w:tplc="04090003" w:tentative="1">
+      <w:start w:val="1"/>
+      <w:numFmt w:val="bullet"/>
+      <w:lvlText w:val="o"/>
+      <w:lvlJc w:val="left"/>
+      <w:pPr>
+        <w:ind w:left="4320" w:hanging="360"/>
+      </w:pPr>
+      <w:rPr>
+        <w:rFonts w:ascii="Courier New" w:hAnsi="Courier New" w:cs="Courier New" w:hint="default"/>
+      </w:rPr>
+    </w:lvl>
+    <w:lvl w:ilvl="5" w:tplc="04090005" w:tentative="1">
+      <w:start w:val="1"/>
+      <w:numFmt w:val="bullet"/>
+      <w:lvlText w:val=""/>
+      <w:lvlJc w:val="left"/>
+      <w:pPr>
+        <w:ind w:left="5040" w:hanging="360"/>
+      </w:pPr>
+      <w:rPr>
+        <w:rFonts w:ascii="Wingdings" w:hAnsi="Wingdings" w:hint="default"/>
+      </w:rPr>
+    </w:lvl>
+    <w:lvl w:ilvl="6" w:tplc="04090001" w:tentative="1">
+      <w:start w:val="1"/>
+      <w:numFmt w:val="bullet"/>
+      <w:lvlText w:val=""/>
+      <w:lvlJc w:val="left"/>
+      <w:pPr>
+        <w:ind w:left="5760" w:hanging="360"/>
+      </w:pPr>
+      <w:rPr>
+        <w:rFonts w:ascii="Symbol" w:hAnsi="Symbol" w:hint="default"/>
+      </w:rPr>
+    </w:lvl>
+    <w:lvl w:ilvl="7" w:tplc="04090003" w:tentative="1">
+      <w:start w:val="1"/>
+      <w:numFmt w:val="bullet"/>
+      <w:lvlText w:val="o"/>
+      <w:lvlJc w:val="left"/>
+      <w:pPr>
+        <w:ind w:left="6480" w:hanging="360"/>
+      </w:pPr>
+      <w:rPr>
+        <w:rFonts w:ascii="Courier New" w:hAnsi="Courier New" w:cs="Courier New" w:hint="default"/>
+      </w:rPr>
+    </w:lvl>
+    <w:lvl w:ilvl="8" w:tplc="04090005" w:tentative="1">
+      <w:start w:val="1"/>
+      <w:numFmt w:val="bullet"/>
+      <w:lvlText w:val=""/>
+      <w:lvlJc w:val="left"/>
+      <w:pPr>
+        <w:ind w:left="7200" w:hanging="360"/>
+      </w:pPr>
+      <w:rPr>
+        <w:rFonts w:ascii="Wingdings" w:hAnsi="Wingdings" w:hint="default"/>
+      </w:rPr>
+    </w:lvl>
+  </w:abstractNum>
+  <w:abstractNum w:abstractNumId="1" w15:restartNumberingAfterBreak="0">
     <w:nsid w:val="47A95185"/>
     <w:multiLevelType w:val="hybridMultilevel"/>
     <w:tmpl w:val="E6CE232A"/>
@@ -269,6 +550,9 @@
     </w:lvl>
   </w:abstractNum>
   <w:num w:numId="1">
+    <w:abstractNumId w:val="1"/>
+  </w:num>
+  <w:num w:numId="2">
     <w:abstractNumId w:val="0"/>
   </w:num>
 </w:numbering>
@@ -746,6 +1030,17 @@
       <w:szCs w:val="26"/>
     </w:rPr>
   </w:style>
+  <w:style w:type="character" w:styleId="Hyperlink">
+    <w:name w:val="Hyperlink"/>
+    <w:basedOn w:val="DefaultParagraphFont"/>
+    <w:uiPriority w:val="99"/>
+    <w:unhideWhenUsed/>
+    <w:rsid w:val="00E8075D"/>
+    <w:rPr>
+      <w:color w:val="0563C1" w:themeColor="hyperlink"/>
+      <w:u w:val="single"/>
+    </w:rPr>
+  </w:style>
 </w:styles>
 </file>
 

--- a/Evaluations of Courses/BCPR280.docx
+++ b/Evaluations of Courses/BCPR280.docx
@@ -3,10 +3,150 @@
 <w:document xmlns:wpc="http://schemas.microsoft.com/office/word/2010/wordprocessingCanvas" xmlns:mc="http://schemas.openxmlformats.org/markup-compatibility/2006" xmlns:o="urn:schemas-microsoft-com:office:office" xmlns:r="http://schemas.openxmlformats.org/officeDocument/2006/relationships" xmlns:m="http://schemas.openxmlformats.org/officeDocument/2006/math" xmlns:v="urn:schemas-microsoft-com:vml" xmlns:wp14="http://schemas.microsoft.com/office/word/2010/wordprocessingDrawing" xmlns:wp="http://schemas.openxmlformats.org/drawingml/2006/wordprocessingDrawing" xmlns:w10="urn:schemas-microsoft-com:office:word" xmlns:w="http://schemas.openxmlformats.org/wordprocessingml/2006/main" xmlns:w14="http://schemas.microsoft.com/office/word/2010/wordml" xmlns:w15="http://schemas.microsoft.com/office/word/2012/wordml" xmlns:wpg="http://schemas.microsoft.com/office/word/2010/wordprocessingGroup" xmlns:wpi="http://schemas.microsoft.com/office/word/2010/wordprocessingInk" xmlns:wne="http://schemas.microsoft.com/office/word/2006/wordml" xmlns:wps="http://schemas.microsoft.com/office/word/2010/wordprocessingShape" mc:Ignorable="w14 w15 wp14">
   <w:body>
     <w:p>
-      <w:r>
+      <w:pPr>
+        <w:pStyle w:val="Title"/>
+        <w:jc w:val="right"/>
+        <w:rPr>
+          <w:rFonts w:ascii="Century Gothic" w:hAnsi="Century Gothic"/>
+          <w:sz w:val="72"/>
+        </w:rPr>
+      </w:pPr>
+      <w:r>
+        <w:rPr>
+          <w:rFonts w:ascii="Century Gothic" w:hAnsi="Century Gothic"/>
+          <w:sz w:val="72"/>
+        </w:rPr>
         <w:t>BCPR280</w:t>
       </w:r>
     </w:p>
+    <w:p>
+      <w:pPr>
+        <w:pStyle w:val="Title"/>
+        <w:jc w:val="right"/>
+        <w:rPr>
+          <w:rFonts w:ascii="Century Gothic" w:hAnsi="Century Gothic"/>
+          <w:sz w:val="72"/>
+        </w:rPr>
+      </w:pPr>
+      <w:r>
+        <w:rPr>
+          <w:rFonts w:ascii="Century Gothic" w:hAnsi="Century Gothic"/>
+          <w:sz w:val="72"/>
+        </w:rPr>
+        <w:t>Software Engineering 2</w:t>
+      </w:r>
+    </w:p>
+    <w:p>
+      <w:pPr>
+        <w:pStyle w:val="Title"/>
+        <w:jc w:val="right"/>
+        <w:rPr>
+          <w:rFonts w:ascii="Century Gothic" w:hAnsi="Century Gothic"/>
+        </w:rPr>
+      </w:pPr>
+      <w:r>
+        <w:rPr>
+          <w:rFonts w:ascii="Century Gothic" w:hAnsi="Century Gothic"/>
+        </w:rPr>
+        <w:t>COURSE EVALUATIONS FROM</w:t>
+      </w:r>
+    </w:p>
+    <w:p>
+      <w:pPr>
+        <w:pStyle w:val="Title"/>
+        <w:jc w:val="right"/>
+        <w:rPr>
+          <w:rFonts w:ascii="Century Gothic" w:hAnsi="Century Gothic"/>
+        </w:rPr>
+      </w:pPr>
+      <w:r>
+        <w:rPr>
+          <w:rFonts w:ascii="Century Gothic" w:hAnsi="Century Gothic"/>
+        </w:rPr>
+        <w:t>CO-OPERATIVE EDUCATION PROJECT 2016 S1</w:t>
+      </w:r>
+    </w:p>
+    <w:p>
+      <w:pPr>
+        <w:rPr>
+          <w:rFonts w:eastAsiaTheme="majorEastAsia" w:cstheme="majorBidi"/>
+          <w:spacing w:val="-10"/>
+          <w:kern w:val="28"/>
+          <w:sz w:val="56"/>
+          <w:szCs w:val="56"/>
+        </w:rPr>
+      </w:pPr>
+      <w:r>
+        <w:rPr>
+          <w:noProof/>
+        </w:rPr>
+        <w:drawing>
+          <wp:anchor distT="0" distB="0" distL="114300" distR="114300" simplePos="0" relativeHeight="251659264" behindDoc="0" locked="0" layoutInCell="1" allowOverlap="1">
+            <wp:simplePos x="0" y="0"/>
+            <wp:positionH relativeFrom="column">
+              <wp:posOffset>3924300</wp:posOffset>
+            </wp:positionH>
+            <wp:positionV relativeFrom="paragraph">
+              <wp:posOffset>5707380</wp:posOffset>
+            </wp:positionV>
+            <wp:extent cx="1800225" cy="714375"/>
+            <wp:effectExtent l="0" t="0" r="9525" b="9525"/>
+            <wp:wrapSquare wrapText="bothSides"/>
+            <wp:docPr id="1" name="Picture 1" descr="unnamed"/>
+            <wp:cNvGraphicFramePr>
+              <a:graphicFrameLocks xmlns:a="http://schemas.openxmlformats.org/drawingml/2006/main" noChangeAspect="1"/>
+            </wp:cNvGraphicFramePr>
+            <a:graphic xmlns:a="http://schemas.openxmlformats.org/drawingml/2006/main">
+              <a:graphicData uri="http://schemas.openxmlformats.org/drawingml/2006/picture">
+                <pic:pic xmlns:pic="http://schemas.openxmlformats.org/drawingml/2006/picture">
+                  <pic:nvPicPr>
+                    <pic:cNvPr id="0" name="Picture 1" descr="unnamed"/>
+                    <pic:cNvPicPr>
+                      <a:picLocks noChangeAspect="1" noChangeArrowheads="1"/>
+                    </pic:cNvPicPr>
+                  </pic:nvPicPr>
+                  <pic:blipFill>
+                    <a:blip r:embed="rId5">
+                      <a:extLst>
+                        <a:ext uri="{28A0092B-C50C-407E-A947-70E740481C1C}">
+                          <a14:useLocalDpi xmlns:a14="http://schemas.microsoft.com/office/drawing/2010/main" val="0"/>
+                        </a:ext>
+                      </a:extLst>
+                    </a:blip>
+                    <a:srcRect/>
+                    <a:stretch>
+                      <a:fillRect/>
+                    </a:stretch>
+                  </pic:blipFill>
+                  <pic:spPr bwMode="auto">
+                    <a:xfrm>
+                      <a:off x="0" y="0"/>
+                      <a:ext cx="1800225" cy="714375"/>
+                    </a:xfrm>
+                    <a:prstGeom prst="rect">
+                      <a:avLst/>
+                    </a:prstGeom>
+                    <a:noFill/>
+                  </pic:spPr>
+                </pic:pic>
+              </a:graphicData>
+            </a:graphic>
+            <wp14:sizeRelH relativeFrom="page">
+              <wp14:pctWidth>0</wp14:pctWidth>
+            </wp14:sizeRelH>
+            <wp14:sizeRelV relativeFrom="page">
+              <wp14:pctHeight>0</wp14:pctHeight>
+            </wp14:sizeRelV>
+          </wp:anchor>
+        </w:drawing>
+      </w:r>
+      <w:r>
+        <w:br w:type="page"/>
+      </w:r>
+      <w:bookmarkStart w:id="0" w:name="_GoBack"/>
+      <w:bookmarkEnd w:id="0"/>
+    </w:p>
+    <w:p/>
     <w:p>
       <w:pPr>
         <w:pStyle w:val="Heading2"/>
@@ -246,7 +386,7 @@
         </w:rPr>
         <w:t xml:space="preserve"> in </w:t>
       </w:r>
-      <w:hyperlink r:id="rId5" w:history="1">
+      <w:hyperlink r:id="rId6" w:history="1">
         <w:r>
           <w:rPr>
             <w:rStyle w:val="Hyperlink"/>
@@ -276,8 +416,6 @@
         </w:rPr>
         <w:t xml:space="preserve"> helped me a lot especially if you are learning it all by yourself. </w:t>
       </w:r>
-      <w:bookmarkStart w:id="0" w:name="_GoBack"/>
-      <w:bookmarkEnd w:id="0"/>
     </w:p>
     <w:p>
       <w:pPr>
@@ -1041,6 +1179,40 @@
       <w:u w:val="single"/>
     </w:rPr>
   </w:style>
+  <w:style w:type="paragraph" w:styleId="Title">
+    <w:name w:val="Title"/>
+    <w:basedOn w:val="Normal"/>
+    <w:next w:val="Normal"/>
+    <w:link w:val="TitleChar"/>
+    <w:uiPriority w:val="10"/>
+    <w:qFormat/>
+    <w:rsid w:val="0061457F"/>
+    <w:pPr>
+      <w:spacing w:after="0" w:line="240" w:lineRule="auto"/>
+      <w:contextualSpacing/>
+    </w:pPr>
+    <w:rPr>
+      <w:rFonts w:asciiTheme="majorHAnsi" w:eastAsiaTheme="majorEastAsia" w:hAnsiTheme="majorHAnsi" w:cstheme="majorBidi"/>
+      <w:spacing w:val="-10"/>
+      <w:kern w:val="28"/>
+      <w:sz w:val="56"/>
+      <w:szCs w:val="56"/>
+    </w:rPr>
+  </w:style>
+  <w:style w:type="character" w:customStyle="1" w:styleId="TitleChar">
+    <w:name w:val="Title Char"/>
+    <w:basedOn w:val="DefaultParagraphFont"/>
+    <w:link w:val="Title"/>
+    <w:uiPriority w:val="10"/>
+    <w:rsid w:val="0061457F"/>
+    <w:rPr>
+      <w:rFonts w:asciiTheme="majorHAnsi" w:eastAsiaTheme="majorEastAsia" w:hAnsiTheme="majorHAnsi" w:cstheme="majorBidi"/>
+      <w:spacing w:val="-10"/>
+      <w:kern w:val="28"/>
+      <w:sz w:val="56"/>
+      <w:szCs w:val="56"/>
+    </w:rPr>
+  </w:style>
 </w:styles>
 </file>
 

--- a/Evaluations of Courses/BCPR280.docx
+++ b/Evaluations of Courses/BCPR280.docx
@@ -5,65 +5,41 @@
     <w:p>
       <w:pPr>
         <w:pStyle w:val="Title"/>
-        <w:jc w:val="right"/>
-        <w:rPr>
-          <w:rFonts w:ascii="Century Gothic" w:hAnsi="Century Gothic"/>
-          <w:sz w:val="72"/>
-        </w:rPr>
-      </w:pPr>
-      <w:r>
-        <w:rPr>
-          <w:rFonts w:ascii="Century Gothic" w:hAnsi="Century Gothic"/>
-          <w:sz w:val="72"/>
-        </w:rPr>
+      </w:pPr>
+      <w:r>
         <w:t>BCPR280</w:t>
       </w:r>
     </w:p>
     <w:p>
       <w:pPr>
         <w:pStyle w:val="Title"/>
-        <w:jc w:val="right"/>
-        <w:rPr>
-          <w:rFonts w:ascii="Century Gothic" w:hAnsi="Century Gothic"/>
-          <w:sz w:val="72"/>
-        </w:rPr>
-      </w:pPr>
-      <w:r>
-        <w:rPr>
-          <w:rFonts w:ascii="Century Gothic" w:hAnsi="Century Gothic"/>
-          <w:sz w:val="72"/>
-        </w:rPr>
+      </w:pPr>
+      <w:r>
         <w:t>Software Engineering 2</w:t>
       </w:r>
     </w:p>
     <w:p>
       <w:pPr>
-        <w:pStyle w:val="Title"/>
-        <w:jc w:val="right"/>
-        <w:rPr>
-          <w:rFonts w:ascii="Century Gothic" w:hAnsi="Century Gothic"/>
-        </w:rPr>
-      </w:pPr>
-      <w:r>
-        <w:rPr>
-          <w:rFonts w:ascii="Century Gothic" w:hAnsi="Century Gothic"/>
-        </w:rPr>
+        <w:pStyle w:val="Subtitle"/>
+      </w:pPr>
+      <w:r>
         <w:t>COURSE EVALUATIONS FROM</w:t>
       </w:r>
     </w:p>
     <w:p>
       <w:pPr>
-        <w:pStyle w:val="Title"/>
-        <w:jc w:val="right"/>
-        <w:rPr>
-          <w:rFonts w:ascii="Century Gothic" w:hAnsi="Century Gothic"/>
-        </w:rPr>
-      </w:pPr>
-      <w:r>
-        <w:rPr>
-          <w:rFonts w:ascii="Century Gothic" w:hAnsi="Century Gothic"/>
-        </w:rPr>
-        <w:t>CO-OPERATIVE EDUCATION PROJECT 2016 S1</w:t>
+        <w:pStyle w:val="Subtitle"/>
+      </w:pPr>
+      <w:r>
+        <w:t xml:space="preserve">CO-OPERATIVE EDUCATION </w:t>
+      </w:r>
+    </w:p>
+    <w:p>
+      <w:pPr>
+        <w:pStyle w:val="Subtitle"/>
+      </w:pPr>
+      <w:r>
+        <w:t>PROJECT 2016 S1</w:t>
       </w:r>
     </w:p>
     <w:p>
@@ -84,10 +60,10 @@
           <wp:anchor distT="0" distB="0" distL="114300" distR="114300" simplePos="0" relativeHeight="251659264" behindDoc="0" locked="0" layoutInCell="1" allowOverlap="1">
             <wp:simplePos x="0" y="0"/>
             <wp:positionH relativeFrom="column">
-              <wp:posOffset>3924300</wp:posOffset>
+              <wp:posOffset>3940810</wp:posOffset>
             </wp:positionH>
             <wp:positionV relativeFrom="paragraph">
-              <wp:posOffset>5707380</wp:posOffset>
+              <wp:posOffset>5299075</wp:posOffset>
             </wp:positionV>
             <wp:extent cx="1800225" cy="714375"/>
             <wp:effectExtent l="0" t="0" r="9525" b="9525"/>
@@ -161,17 +137,11 @@
       </w:r>
     </w:p>
     <w:p>
-      <w:pPr>
-        <w:spacing w:line="360" w:lineRule="auto"/>
-      </w:pPr>
       <w:r>
         <w:t>We had to write test plans for the PSP assignments; this was the first time I had written a test plan for testing an application.</w:t>
       </w:r>
     </w:p>
     <w:p>
-      <w:pPr>
-        <w:spacing w:line="360" w:lineRule="auto"/>
-      </w:pPr>
       <w:r>
         <w:t xml:space="preserve">Learning </w:t>
       </w:r>
@@ -206,9 +176,6 @@
       </w:r>
     </w:p>
     <w:p>
-      <w:pPr>
-        <w:spacing w:afterLines="160" w:after="384"/>
-      </w:pPr>
       <w:r>
         <w:t xml:space="preserve">This course focused on developing apps for web, and though it was targeting this development, the aims of the course were still relevant to understanding how to develop a product. Such as PSP for using OO </w:t>
       </w:r>
@@ -235,24 +202,17 @@
       </w:r>
     </w:p>
     <w:p>
-      <w:pPr>
-        <w:spacing w:afterLines="160" w:after="384"/>
-      </w:pPr>
       <w:r>
         <w:t>Even though this course didn’t use much in the way html it did help me to understand how JavaScript interacts with html and CSS. I didn’t use JavaScript much at all in this project but I did have to view JavaScript so this course helped me to understand what was going on in the code and if I needed to modify anything it would be a relatively easy process.</w:t>
       </w:r>
     </w:p>
     <w:p>
-      <w:pPr>
-        <w:spacing w:afterLines="160" w:after="384"/>
-      </w:pPr>
       <w:r>
         <w:t>This course gave experience working to produce a number of programs, following a development lifecycle and completing multiple iterations. I was required to keep a record of my time, and perform analysis on my performance.</w:t>
       </w:r>
     </w:p>
     <w:p>
       <w:pPr>
-        <w:spacing w:afterLines="160" w:after="384"/>
         <w:rPr>
           <w:b/>
         </w:rPr>
@@ -266,30 +226,15 @@
       </w:r>
     </w:p>
     <w:p>
-      <w:pPr>
-        <w:spacing w:afterLines="160" w:after="384"/>
-        <w:rPr>
-          <w:rFonts w:cs="Arial"/>
-        </w:rPr>
-      </w:pPr>
-      <w:r>
-        <w:rPr>
-          <w:rFonts w:cs="Arial"/>
-        </w:rPr>
+      <w:r>
         <w:t xml:space="preserve">This course helped me a lot not only with my Final Project but also in other courses as well. In my project we used </w:t>
       </w:r>
       <w:proofErr w:type="spellStart"/>
       <w:r>
-        <w:rPr>
-          <w:rFonts w:cs="Arial"/>
-        </w:rPr>
         <w:t>Javascript</w:t>
       </w:r>
       <w:proofErr w:type="spellEnd"/>
       <w:r>
-        <w:rPr>
-          <w:rFonts w:cs="Arial"/>
-        </w:rPr>
         <w:t xml:space="preserve"> to build the views on the web page and also the logics behind how elements behaved and manipulated in the view.</w:t>
       </w:r>
     </w:p>
@@ -313,77 +258,57 @@
         <w:pStyle w:val="Heading2"/>
       </w:pPr>
       <w:r>
+        <w:t>Recommendations</w:t>
+      </w:r>
+    </w:p>
+    <w:p>
+      <w:r>
+        <w:t xml:space="preserve">To help with the manipulation of </w:t>
+      </w:r>
+      <w:r>
+        <w:t>DOM</w:t>
+      </w:r>
+      <w:r>
+        <w:t xml:space="preserve"> elements in the project we used a JavaScript library called Angular. This made it easier to collect and manage the user’s data when changing settings. This may have been of benefit when working on our Software Engineering project along with learning about dependency injection to manage modules and functions.</w:t>
+      </w:r>
+    </w:p>
+    <w:p>
+      <w:r>
+        <w:t>I</w:t>
+      </w:r>
+      <w:r>
+        <w:t>t would be better and probably easier to have used classes, and a MVC model</w:t>
+      </w:r>
+    </w:p>
+    <w:p>
+      <w:r>
         <w:lastRenderedPageBreak/>
-        <w:t>Recommendations</w:t>
-      </w:r>
-    </w:p>
-    <w:p>
-      <w:r>
-        <w:t xml:space="preserve">To help with the manipulation of </w:t>
+        <w:t>I would suggest a broader range of projects that the user can choose from, to work and build knowledge on.</w:t>
+      </w:r>
+    </w:p>
+    <w:p>
+      <w:r>
+        <w:t>Introducing students to an object oriented programming language, rather than being JavaScript based</w:t>
+      </w:r>
+    </w:p>
+    <w:p>
+      <w:r>
+        <w:t>B</w:t>
+      </w:r>
+      <w:r>
+        <w:t>ranch out and teach the other type of JavaScript like AngularJS</w:t>
+      </w:r>
+    </w:p>
+    <w:p>
+      <w:r>
+        <w:t xml:space="preserve">I highly recommend that students go and learn </w:t>
       </w:r>
       <w:proofErr w:type="spellStart"/>
-      <w:proofErr w:type="gramStart"/>
-      <w:r>
-        <w:t>dom</w:t>
+      <w:r>
+        <w:t>Javascript</w:t>
       </w:r>
       <w:proofErr w:type="spellEnd"/>
-      <w:proofErr w:type="gramEnd"/>
-      <w:r>
-        <w:t xml:space="preserve"> elements in the project we used a JavaScript library called Angular. This made it easier to collect and manage the user’s data when changing settings. This may have been of benefit when working on our Software Engineering project along with learning about dependency injection to manage modules and functions.</w:t>
-      </w:r>
-    </w:p>
-    <w:p>
-      <w:proofErr w:type="gramStart"/>
-      <w:r>
-        <w:t>it</w:t>
-      </w:r>
-      <w:proofErr w:type="gramEnd"/>
-      <w:r>
-        <w:t xml:space="preserve"> would be better and probably easier to have used classes, and a MVC model</w:t>
-      </w:r>
-    </w:p>
-    <w:p>
-      <w:r>
-        <w:t>I would suggest a broader range of projects that the user can choose from, to work and build knowledge on.</w:t>
-      </w:r>
-    </w:p>
-    <w:p>
-      <w:r>
-        <w:t>Introducing students to an object oriented programming language, rather than being JavaScript based</w:t>
-      </w:r>
-    </w:p>
-    <w:p>
-      <w:r>
-        <w:t>B</w:t>
-      </w:r>
-      <w:r>
-        <w:t>ranch out and teach the other type of JavaScript like AngularJS</w:t>
-      </w:r>
-    </w:p>
-    <w:p>
-      <w:pPr>
-        <w:rPr>
-          <w:rFonts w:cs="Arial"/>
-        </w:rPr>
-      </w:pPr>
-      <w:r>
-        <w:rPr>
-          <w:rFonts w:cs="Arial"/>
-        </w:rPr>
-        <w:t xml:space="preserve">I highly recommend that students go and learn </w:t>
-      </w:r>
-      <w:proofErr w:type="spellStart"/>
-      <w:r>
-        <w:rPr>
-          <w:rFonts w:cs="Arial"/>
-        </w:rPr>
-        <w:t>Javascript</w:t>
-      </w:r>
-      <w:proofErr w:type="spellEnd"/>
-      <w:r>
-        <w:rPr>
-          <w:rFonts w:cs="Arial"/>
-        </w:rPr>
+      <w:r>
         <w:t xml:space="preserve"> in </w:t>
       </w:r>
       <w:hyperlink r:id="rId6" w:history="1">
@@ -397,50 +322,27 @@
         </w:r>
       </w:hyperlink>
       <w:r>
-        <w:rPr>
-          <w:rFonts w:cs="Arial"/>
-        </w:rPr>
         <w:t xml:space="preserve"> . Everything made sense to me when I learned JavaScript on this website. </w:t>
       </w:r>
       <w:proofErr w:type="spellStart"/>
       <w:r>
-        <w:rPr>
-          <w:rFonts w:cs="Arial"/>
-        </w:rPr>
         <w:t>Codeacademy</w:t>
       </w:r>
       <w:proofErr w:type="spellEnd"/>
       <w:r>
-        <w:rPr>
-          <w:rFonts w:cs="Arial"/>
-        </w:rPr>
         <w:t xml:space="preserve"> helped me a lot especially if you are learning it all by yourself. </w:t>
       </w:r>
     </w:p>
     <w:p>
-      <w:pPr>
-        <w:rPr>
-          <w:rFonts w:cs="Arial"/>
-        </w:rPr>
-      </w:pPr>
-      <w:r>
-        <w:rPr>
-          <w:rFonts w:cs="Arial"/>
-        </w:rPr>
+      <w:r>
         <w:t xml:space="preserve">I also recommend students to learn and take advantage of </w:t>
       </w:r>
       <w:proofErr w:type="spellStart"/>
       <w:r>
-        <w:rPr>
-          <w:rFonts w:cs="Arial"/>
-        </w:rPr>
         <w:t>Javascript</w:t>
       </w:r>
       <w:proofErr w:type="spellEnd"/>
       <w:r>
-        <w:rPr>
-          <w:rFonts w:cs="Arial"/>
-        </w:rPr>
         <w:t xml:space="preserve"> plugins. It is very helpful in building web based applications.</w:t>
       </w:r>
     </w:p>
@@ -1089,6 +991,10 @@
   <w:style w:type="paragraph" w:default="1" w:styleId="Normal">
     <w:name w:val="Normal"/>
     <w:qFormat/>
+    <w:rsid w:val="0060677D"/>
+    <w:rPr>
+      <w:rFonts w:ascii="Times New Roman" w:hAnsi="Times New Roman" w:cs="Times New Roman"/>
+    </w:rPr>
   </w:style>
   <w:style w:type="paragraph" w:styleId="Heading2">
     <w:name w:val="heading 2"/>
@@ -1186,16 +1092,17 @@
     <w:link w:val="TitleChar"/>
     <w:uiPriority w:val="10"/>
     <w:qFormat/>
-    <w:rsid w:val="0061457F"/>
+    <w:rsid w:val="0060677D"/>
     <w:pPr>
       <w:spacing w:after="0" w:line="240" w:lineRule="auto"/>
       <w:contextualSpacing/>
+      <w:jc w:val="right"/>
     </w:pPr>
     <w:rPr>
-      <w:rFonts w:asciiTheme="majorHAnsi" w:eastAsiaTheme="majorEastAsia" w:hAnsiTheme="majorHAnsi" w:cstheme="majorBidi"/>
+      <w:rFonts w:ascii="Century Gothic" w:eastAsiaTheme="majorEastAsia" w:hAnsi="Century Gothic" w:cstheme="majorBidi"/>
       <w:spacing w:val="-10"/>
       <w:kern w:val="28"/>
-      <w:sz w:val="56"/>
+      <w:sz w:val="72"/>
       <w:szCs w:val="56"/>
     </w:rPr>
   </w:style>
@@ -1204,13 +1111,45 @@
     <w:basedOn w:val="DefaultParagraphFont"/>
     <w:link w:val="Title"/>
     <w:uiPriority w:val="10"/>
-    <w:rsid w:val="0061457F"/>
+    <w:rsid w:val="0060677D"/>
     <w:rPr>
-      <w:rFonts w:asciiTheme="majorHAnsi" w:eastAsiaTheme="majorEastAsia" w:hAnsiTheme="majorHAnsi" w:cstheme="majorBidi"/>
+      <w:rFonts w:ascii="Century Gothic" w:eastAsiaTheme="majorEastAsia" w:hAnsi="Century Gothic" w:cstheme="majorBidi"/>
       <w:spacing w:val="-10"/>
       <w:kern w:val="28"/>
+      <w:sz w:val="72"/>
+      <w:szCs w:val="56"/>
+    </w:rPr>
+  </w:style>
+  <w:style w:type="paragraph" w:styleId="Subtitle">
+    <w:name w:val="Subtitle"/>
+    <w:basedOn w:val="Normal"/>
+    <w:next w:val="Normal"/>
+    <w:link w:val="SubtitleChar"/>
+    <w:uiPriority w:val="11"/>
+    <w:qFormat/>
+    <w:rsid w:val="0060677D"/>
+    <w:pPr>
+      <w:numPr>
+        <w:ilvl w:val="1"/>
+      </w:numPr>
+      <w:jc w:val="right"/>
+    </w:pPr>
+    <w:rPr>
+      <w:rFonts w:ascii="Century Gothic" w:hAnsi="Century Gothic"/>
+      <w:spacing w:val="15"/>
       <w:sz w:val="56"/>
-      <w:szCs w:val="56"/>
+    </w:rPr>
+  </w:style>
+  <w:style w:type="character" w:customStyle="1" w:styleId="SubtitleChar">
+    <w:name w:val="Subtitle Char"/>
+    <w:basedOn w:val="DefaultParagraphFont"/>
+    <w:link w:val="Subtitle"/>
+    <w:uiPriority w:val="11"/>
+    <w:rsid w:val="0060677D"/>
+    <w:rPr>
+      <w:rFonts w:ascii="Century Gothic" w:hAnsi="Century Gothic"/>
+      <w:spacing w:val="15"/>
+      <w:sz w:val="56"/>
     </w:rPr>
   </w:style>
 </w:styles>

--- a/Evaluations of Courses/BCPR280.docx
+++ b/Evaluations of Courses/BCPR280.docx
@@ -7,40 +7,266 @@
         <w:pStyle w:val="Title"/>
       </w:pPr>
       <w:r>
-        <w:t>BCPR280</w:t>
-      </w:r>
-    </w:p>
-    <w:p>
-      <w:pPr>
-        <w:pStyle w:val="Title"/>
-      </w:pPr>
-      <w:r>
-        <w:t>Software Engineering 2</w:t>
+        <w:rPr>
+          <w:noProof/>
+        </w:rPr>
+        <mc:AlternateContent>
+          <mc:Choice Requires="wps">
+            <w:drawing>
+              <wp:anchor distT="0" distB="0" distL="114300" distR="114300" simplePos="0" relativeHeight="251663360" behindDoc="0" locked="0" layoutInCell="1" allowOverlap="1" wp14:anchorId="5F312A9D" wp14:editId="7C3CAF62">
+                <wp:simplePos x="0" y="0"/>
+                <wp:positionH relativeFrom="column">
+                  <wp:posOffset>895350</wp:posOffset>
+                </wp:positionH>
+                <wp:positionV relativeFrom="paragraph">
+                  <wp:posOffset>1452880</wp:posOffset>
+                </wp:positionV>
+                <wp:extent cx="4467225" cy="9525"/>
+                <wp:effectExtent l="0" t="0" r="28575" b="28575"/>
+                <wp:wrapNone/>
+                <wp:docPr id="4" name="Straight Connector 4"/>
+                <wp:cNvGraphicFramePr/>
+                <a:graphic xmlns:a="http://schemas.openxmlformats.org/drawingml/2006/main">
+                  <a:graphicData uri="http://schemas.microsoft.com/office/word/2010/wordprocessingShape">
+                    <wps:wsp>
+                      <wps:cNvCnPr/>
+                      <wps:spPr>
+                        <a:xfrm flipH="1" flipV="1">
+                          <a:off x="0" y="0"/>
+                          <a:ext cx="4467225" cy="9525"/>
+                        </a:xfrm>
+                        <a:prstGeom prst="line">
+                          <a:avLst/>
+                        </a:prstGeom>
+                        <a:ln>
+                          <a:solidFill>
+                            <a:schemeClr val="tx1"/>
+                          </a:solidFill>
+                        </a:ln>
+                      </wps:spPr>
+                      <wps:style>
+                        <a:lnRef idx="1">
+                          <a:schemeClr val="accent1"/>
+                        </a:lnRef>
+                        <a:fillRef idx="0">
+                          <a:schemeClr val="accent1"/>
+                        </a:fillRef>
+                        <a:effectRef idx="0">
+                          <a:schemeClr val="accent1"/>
+                        </a:effectRef>
+                        <a:fontRef idx="minor">
+                          <a:schemeClr val="tx1"/>
+                        </a:fontRef>
+                      </wps:style>
+                      <wps:bodyPr/>
+                    </wps:wsp>
+                  </a:graphicData>
+                </a:graphic>
+                <wp14:sizeRelH relativeFrom="page">
+                  <wp14:pctWidth>0</wp14:pctWidth>
+                </wp14:sizeRelH>
+                <wp14:sizeRelV relativeFrom="page">
+                  <wp14:pctHeight>0</wp14:pctHeight>
+                </wp14:sizeRelV>
+              </wp:anchor>
+            </w:drawing>
+          </mc:Choice>
+          <mc:Fallback>
+            <w:pict>
+              <v:line w14:anchorId="70CC6328" id="Straight Connector 4" o:spid="_x0000_s1026" style="position:absolute;flip:x y;z-index:251663360;visibility:visible;mso-wrap-style:square;mso-width-percent:0;mso-height-percent:0;mso-wrap-distance-left:9pt;mso-wrap-distance-top:0;mso-wrap-distance-right:9pt;mso-wrap-distance-bottom:0;mso-position-horizontal:absolute;mso-position-horizontal-relative:text;mso-position-vertical:absolute;mso-position-vertical-relative:text;mso-width-percent:0;mso-height-percent:0;mso-width-relative:page;mso-height-relative:page" from="70.5pt,114.4pt" to="422.25pt,115.15pt" o:gfxdata="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" strokecolor="black [3213]" strokeweight=".5pt">
+                <v:stroke joinstyle="miter"/>
+              </v:line>
+            </w:pict>
+          </mc:Fallback>
+        </mc:AlternateContent>
+      </w:r>
+      <w:r>
+        <w:rPr>
+          <w:noProof/>
+          <w:sz w:val="24"/>
+          <w:szCs w:val="24"/>
+        </w:rPr>
+        <mc:AlternateContent>
+          <mc:Choice Requires="wps">
+            <w:drawing>
+              <wp:anchor distT="45720" distB="45720" distL="114300" distR="114300" simplePos="0" relativeHeight="251661312" behindDoc="0" locked="0" layoutInCell="1" allowOverlap="1" wp14:anchorId="2CD629C7" wp14:editId="2F0D764F">
+                <wp:simplePos x="0" y="0"/>
+                <wp:positionH relativeFrom="column">
+                  <wp:posOffset>0</wp:posOffset>
+                </wp:positionH>
+                <wp:positionV relativeFrom="paragraph">
+                  <wp:posOffset>45720</wp:posOffset>
+                </wp:positionV>
+                <wp:extent cx="5486400" cy="4520565"/>
+                <wp:effectExtent l="0" t="0" r="19050" b="17145"/>
+                <wp:wrapSquare wrapText="bothSides"/>
+                <wp:docPr id="217" name="Text Box 217"/>
+                <wp:cNvGraphicFramePr>
+                  <a:graphicFrameLocks xmlns:a="http://schemas.openxmlformats.org/drawingml/2006/main"/>
+                </wp:cNvGraphicFramePr>
+                <a:graphic xmlns:a="http://schemas.openxmlformats.org/drawingml/2006/main">
+                  <a:graphicData uri="http://schemas.microsoft.com/office/word/2010/wordprocessingShape">
+                    <wps:wsp>
+                      <wps:cNvSpPr txBox="1">
+                        <a:spLocks noChangeArrowheads="1"/>
+                      </wps:cNvSpPr>
+                      <wps:spPr bwMode="auto">
+                        <a:xfrm>
+                          <a:off x="0" y="0"/>
+                          <a:ext cx="5486400" cy="4631055"/>
+                        </a:xfrm>
+                        <a:prstGeom prst="rect">
+                          <a:avLst/>
+                        </a:prstGeom>
+                        <a:solidFill>
+                          <a:srgbClr val="FFFFFF"/>
+                        </a:solidFill>
+                        <a:ln w="9525">
+                          <a:solidFill>
+                            <a:schemeClr val="bg1"/>
+                          </a:solidFill>
+                          <a:miter lim="800000"/>
+                          <a:headEnd/>
+                          <a:tailEnd/>
+                        </a:ln>
+                      </wps:spPr>
+                      <wps:txbx>
+                        <w:txbxContent>
+                          <w:p>
+                            <w:pPr>
+                              <w:pStyle w:val="Title"/>
+                            </w:pPr>
+                            <w:r>
+                              <w:t>BCPR280</w:t>
+                            </w:r>
+                            <w:r>
+                              <w:t xml:space="preserve"> </w:t>
+                            </w:r>
+                          </w:p>
+                          <w:p>
+                            <w:pPr>
+                              <w:pStyle w:val="Title"/>
+                            </w:pPr>
+                            <w:r>
+                              <w:t>Software Engineering 2</w:t>
+                            </w:r>
+                          </w:p>
+                          <w:p>
+                            <w:pPr>
+                              <w:pStyle w:val="Subtitle"/>
+                            </w:pPr>
+                          </w:p>
+                          <w:p>
+                            <w:pPr>
+                              <w:pStyle w:val="Subtitle"/>
+                            </w:pPr>
+                            <w:r>
+                              <w:t>COURSE EVALUATIONS FROM</w:t>
+                            </w:r>
+                          </w:p>
+                          <w:p>
+                            <w:pPr>
+                              <w:pStyle w:val="Subtitle"/>
+                            </w:pPr>
+                            <w:r>
+                              <w:t xml:space="preserve">CO-OPERATIVE EDUCATION </w:t>
+                            </w:r>
+                          </w:p>
+                          <w:p>
+                            <w:pPr>
+                              <w:pStyle w:val="Title"/>
+                            </w:pPr>
+                            <w:r>
+                              <w:t>PROJECT 2016 S1</w:t>
+                            </w:r>
+                          </w:p>
+                        </w:txbxContent>
+                      </wps:txbx>
+                      <wps:bodyPr rot="0" vert="horz" wrap="square" lIns="91440" tIns="45720" rIns="91440" bIns="45720" anchor="t" anchorCtr="0">
+                        <a:spAutoFit/>
+                      </wps:bodyPr>
+                    </wps:wsp>
+                  </a:graphicData>
+                </a:graphic>
+                <wp14:sizeRelH relativeFrom="margin">
+                  <wp14:pctWidth>0</wp14:pctWidth>
+                </wp14:sizeRelH>
+                <wp14:sizeRelV relativeFrom="margin">
+                  <wp14:pctHeight>20000</wp14:pctHeight>
+                </wp14:sizeRelV>
+              </wp:anchor>
+            </w:drawing>
+          </mc:Choice>
+          <mc:Fallback>
+            <w:pict>
+              <v:shapetype w14:anchorId="2CD629C7" id="_x0000_t202" coordsize="21600,21600" o:spt="202" path="m,l,21600r21600,l21600,xe">
+                <v:stroke joinstyle="miter"/>
+                <v:path gradientshapeok="t" o:connecttype="rect"/>
+              </v:shapetype>
+              <v:shape id="Text Box 217" o:spid="_x0000_s1026" type="#_x0000_t202" style="position:absolute;left:0;text-align:left;margin-left:0;margin-top:3.6pt;width:6in;height:355.95pt;z-index:251661312;visibility:visible;mso-wrap-style:square;mso-width-percent:0;mso-height-percent:200;mso-wrap-distance-left:9pt;mso-wrap-distance-top:3.6pt;mso-wrap-distance-right:9pt;mso-wrap-distance-bottom:3.6pt;mso-position-horizontal:absolute;mso-position-horizontal-relative:text;mso-position-vertical:absolute;mso-position-vertical-relative:text;mso-width-percent:0;mso-height-percent:200;mso-width-relative:margin;mso-height-relative:margin;v-text-anchor:top" o:gfxdata="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" strokecolor="white [3212]">
+                <v:textbox style="mso-fit-shape-to-text:t">
+                  <w:txbxContent>
+                    <w:p>
+                      <w:pPr>
+                        <w:pStyle w:val="Title"/>
+                      </w:pPr>
+                      <w:r>
+                        <w:t>BCPR280</w:t>
+                      </w:r>
+                      <w:r>
+                        <w:t xml:space="preserve"> </w:t>
+                      </w:r>
+                    </w:p>
+                    <w:p>
+                      <w:pPr>
+                        <w:pStyle w:val="Title"/>
+                      </w:pPr>
+                      <w:r>
+                        <w:t>Software Engineering 2</w:t>
+                      </w:r>
+                    </w:p>
+                    <w:p>
+                      <w:pPr>
+                        <w:pStyle w:val="Subtitle"/>
+                      </w:pPr>
+                    </w:p>
+                    <w:p>
+                      <w:pPr>
+                        <w:pStyle w:val="Subtitle"/>
+                      </w:pPr>
+                      <w:r>
+                        <w:t>COURSE EVALUATIONS FROM</w:t>
+                      </w:r>
+                    </w:p>
+                    <w:p>
+                      <w:pPr>
+                        <w:pStyle w:val="Subtitle"/>
+                      </w:pPr>
+                      <w:r>
+                        <w:t xml:space="preserve">CO-OPERATIVE EDUCATION </w:t>
+                      </w:r>
+                    </w:p>
+                    <w:p>
+                      <w:pPr>
+                        <w:pStyle w:val="Title"/>
+                      </w:pPr>
+                      <w:r>
+                        <w:t>PROJECT 2016 S1</w:t>
+                      </w:r>
+                    </w:p>
+                  </w:txbxContent>
+                </v:textbox>
+                <w10:wrap type="square"/>
+              </v:shape>
+            </w:pict>
+          </mc:Fallback>
+        </mc:AlternateContent>
       </w:r>
     </w:p>
     <w:p>
       <w:pPr>
         <w:pStyle w:val="Subtitle"/>
       </w:pPr>
-      <w:r>
-        <w:t>COURSE EVALUATIONS FROM</w:t>
-      </w:r>
-    </w:p>
-    <w:p>
-      <w:pPr>
-        <w:pStyle w:val="Subtitle"/>
-      </w:pPr>
-      <w:r>
-        <w:t xml:space="preserve">CO-OPERATIVE EDUCATION </w:t>
-      </w:r>
-    </w:p>
-    <w:p>
-      <w:pPr>
-        <w:pStyle w:val="Subtitle"/>
-      </w:pPr>
-      <w:r>
-        <w:t>PROJECT 2016 S1</w:t>
-      </w:r>
     </w:p>
     <w:p>
       <w:pPr>
@@ -57,18 +283,18 @@
           <w:noProof/>
         </w:rPr>
         <w:drawing>
-          <wp:anchor distT="0" distB="0" distL="114300" distR="114300" simplePos="0" relativeHeight="251659264" behindDoc="0" locked="0" layoutInCell="1" allowOverlap="1">
+          <wp:anchor distT="0" distB="0" distL="114300" distR="114300" simplePos="0" relativeHeight="251662336" behindDoc="0" locked="0" layoutInCell="1" allowOverlap="1" wp14:anchorId="6CE73B61" wp14:editId="7DDDDF69">
             <wp:simplePos x="0" y="0"/>
             <wp:positionH relativeFrom="column">
-              <wp:posOffset>3940810</wp:posOffset>
+              <wp:posOffset>0</wp:posOffset>
             </wp:positionH>
             <wp:positionV relativeFrom="paragraph">
-              <wp:posOffset>5299075</wp:posOffset>
+              <wp:posOffset>2604135</wp:posOffset>
             </wp:positionV>
-            <wp:extent cx="1800225" cy="714375"/>
-            <wp:effectExtent l="0" t="0" r="9525" b="9525"/>
+            <wp:extent cx="800100" cy="1371600"/>
+            <wp:effectExtent l="0" t="0" r="0" b="0"/>
             <wp:wrapSquare wrapText="bothSides"/>
-            <wp:docPr id="1" name="Picture 1" descr="unnamed"/>
+            <wp:docPr id="2" name="Picture 2"/>
             <wp:cNvGraphicFramePr>
               <a:graphicFrameLocks xmlns:a="http://schemas.openxmlformats.org/drawingml/2006/main" noChangeAspect="1"/>
             </wp:cNvGraphicFramePr>
@@ -76,7 +302,7 @@
               <a:graphicData uri="http://schemas.openxmlformats.org/drawingml/2006/picture">
                 <pic:pic xmlns:pic="http://schemas.openxmlformats.org/drawingml/2006/picture">
                   <pic:nvPicPr>
-                    <pic:cNvPr id="0" name="Picture 1" descr="unnamed"/>
+                    <pic:cNvPr id="0" name="Picture 2"/>
                     <pic:cNvPicPr>
                       <a:picLocks noChangeAspect="1" noChangeArrowheads="1"/>
                     </pic:cNvPicPr>
@@ -89,7 +315,6 @@
                         </a:ext>
                       </a:extLst>
                     </a:blip>
-                    <a:srcRect/>
                     <a:stretch>
                       <a:fillRect/>
                     </a:stretch>
@@ -97,7 +322,7 @@
                   <pic:spPr bwMode="auto">
                     <a:xfrm>
                       <a:off x="0" y="0"/>
-                      <a:ext cx="1800225" cy="714375"/>
+                      <a:ext cx="800100" cy="1371600"/>
                     </a:xfrm>
                     <a:prstGeom prst="rect">
                       <a:avLst/>
@@ -252,12 +477,17 @@
         <w:t>I didn’t use JavaScript in this project, but the knowledge I get from this course can still benefit my future job hunting.</w:t>
       </w:r>
     </w:p>
-    <w:p/>
+    <w:p>
+      <w:r>
+        <w:br w:type="page"/>
+      </w:r>
+    </w:p>
     <w:p>
       <w:pPr>
         <w:pStyle w:val="Heading2"/>
       </w:pPr>
       <w:r>
+        <w:lastRenderedPageBreak/>
         <w:t>Recommendations</w:t>
       </w:r>
     </w:p>
@@ -282,7 +512,6 @@
     </w:p>
     <w:p>
       <w:r>
-        <w:lastRenderedPageBreak/>
         <w:t>I would suggest a broader range of projects that the user can choose from, to work and build knowledge on.</w:t>
       </w:r>
     </w:p>
@@ -1004,7 +1233,7 @@
     <w:uiPriority w:val="9"/>
     <w:unhideWhenUsed/>
     <w:qFormat/>
-    <w:rsid w:val="00A5131A"/>
+    <w:rsid w:val="00EF1E68"/>
     <w:pPr>
       <w:keepNext/>
       <w:keepLines/>
@@ -1014,7 +1243,7 @@
     <w:rPr>
       <w:rFonts w:asciiTheme="majorHAnsi" w:eastAsiaTheme="majorEastAsia" w:hAnsiTheme="majorHAnsi" w:cstheme="majorBidi"/>
       <w:color w:val="2E74B5" w:themeColor="accent1" w:themeShade="BF"/>
-      <w:sz w:val="26"/>
+      <w:sz w:val="40"/>
       <w:szCs w:val="26"/>
     </w:rPr>
   </w:style>
@@ -1066,11 +1295,11 @@
     <w:basedOn w:val="DefaultParagraphFont"/>
     <w:link w:val="Heading2"/>
     <w:uiPriority w:val="9"/>
-    <w:rsid w:val="00A5131A"/>
+    <w:rsid w:val="00EF1E68"/>
     <w:rPr>
       <w:rFonts w:asciiTheme="majorHAnsi" w:eastAsiaTheme="majorEastAsia" w:hAnsiTheme="majorHAnsi" w:cstheme="majorBidi"/>
       <w:color w:val="2E74B5" w:themeColor="accent1" w:themeShade="BF"/>
-      <w:sz w:val="26"/>
+      <w:sz w:val="40"/>
       <w:szCs w:val="26"/>
     </w:rPr>
   </w:style>

--- a/Evaluations of Courses/BCPR280.docx
+++ b/Evaluations of Courses/BCPR280.docx
@@ -344,8 +344,6 @@
       <w:r>
         <w:br w:type="page"/>
       </w:r>
-      <w:bookmarkStart w:id="0" w:name="_GoBack"/>
-      <w:bookmarkEnd w:id="0"/>
     </w:p>
     <w:p/>
     <w:p>
@@ -358,7 +356,13 @@
     </w:p>
     <w:p>
       <w:r>
-        <w:t>During this course we learnt pure JavaScript to code. This knowledge was invaluable when creating the client side user interface</w:t>
+        <w:t>During this cour</w:t>
+      </w:r>
+      <w:r>
+        <w:t xml:space="preserve">se we learnt pure JavaScript </w:t>
+      </w:r>
+      <w:r>
+        <w:t>code. This knowledge was invaluable when creating the client side user interface</w:t>
       </w:r>
     </w:p>
     <w:p>
@@ -370,65 +374,55 @@
       <w:r>
         <w:t xml:space="preserve">Learning </w:t>
       </w:r>
-      <w:proofErr w:type="spellStart"/>
-      <w:r>
-        <w:t>Javascript</w:t>
-      </w:r>
-      <w:proofErr w:type="spellEnd"/>
-      <w:r>
-        <w:t xml:space="preserve"> was useful: important for web applications. </w:t>
-      </w:r>
-      <w:proofErr w:type="spellStart"/>
-      <w:r>
-        <w:t>Telogis</w:t>
-      </w:r>
-      <w:proofErr w:type="spellEnd"/>
-      <w:r>
-        <w:t xml:space="preserve"> Platform uses the Ext JS framework, which I had to modify occasionally, to add ids or classes to </w:t>
-      </w:r>
-      <w:proofErr w:type="spellStart"/>
-      <w:r>
-        <w:t>js</w:t>
-      </w:r>
-      <w:proofErr w:type="spellEnd"/>
-      <w:r>
-        <w:t xml:space="preserve"> files.</w:t>
+      <w:r>
+        <w:t>JavaScript</w:t>
+      </w:r>
+      <w:r>
+        <w:t xml:space="preserve"> was useful: important for web applications. Telogis Platform uses the Ext JS framework, which I had to modify occasionally, to add ids or classes to js files.</w:t>
       </w:r>
     </w:p>
     <w:p>
       <w:r>
         <w:t>This course focused on developing apps for web, and though it was targeting this development, the aims of the course were still relevant to understanding how to develop a product</w:t>
       </w:r>
+      <w:r>
+        <w:t>.</w:t>
+      </w:r>
     </w:p>
     <w:p>
       <w:r>
         <w:t xml:space="preserve">This course focused on developing apps for web, and though it was targeting this development, the aims of the course were still relevant to understanding how to develop a product. Such as PSP for using OO </w:t>
       </w:r>
-      <w:proofErr w:type="spellStart"/>
-      <w:r>
-        <w:t>Javascript</w:t>
-      </w:r>
-      <w:proofErr w:type="spellEnd"/>
-      <w:r>
-        <w:t xml:space="preserve">, and then analysing our learning based on the problems we encountered, how we were proceeding to budget, and being provided feedback for our work. </w:t>
-      </w:r>
-      <w:r>
-        <w:br/>
-      </w:r>
-      <w:r>
-        <w:br/>
-        <w:t xml:space="preserve">For instance, each weekly report mentions the problems we face, the solutions to those problems, </w:t>
+      <w:r>
+        <w:t>JavaScript</w:t>
+      </w:r>
+      <w:r>
+        <w:t>, and then analysing our learning based on the problems we encountered, how we were proceeding to budget, and being p</w:t>
+      </w:r>
+      <w:r>
+        <w:t xml:space="preserve">rovided feedback for our work. </w:t>
+      </w:r>
+    </w:p>
+    <w:p>
+      <w:r>
+        <w:t>E</w:t>
+      </w:r>
+      <w:r>
+        <w:t xml:space="preserve">ach weekly report mentions the problems we face, the solutions to those problems, </w:t>
       </w:r>
       <w:r>
         <w:t xml:space="preserve">and areas that we were falling behind in, and what we found to be the most exciting aspects of our learning. As a learner, I want to be able to be in control of my learning and it was fascinating to be given an assignment in which we could learn about the ins and outs of a programming language. </w:t>
       </w:r>
-      <w:r>
-        <w:br/>
-      </w:r>
-    </w:p>
-    <w:p>
-      <w:r>
-        <w:t>Even though this course didn’t use much in the way html it did help me to understand how JavaScript interacts with html and CSS. I didn’t use JavaScript much at all in this project but I did have to view JavaScript so this course helped me to understand what was going on in the code and if I needed to modify anything it would be a relatively easy process.</w:t>
+    </w:p>
+    <w:p>
+      <w:r>
+        <w:t xml:space="preserve">Even though this course didn’t use much in the way </w:t>
+      </w:r>
+      <w:r>
+        <w:t xml:space="preserve">of </w:t>
+      </w:r>
+      <w:r>
+        <w:t>html it did help me to understand how JavaScript interacts with html and CSS. I didn’t use JavaScript much at all in this project but I did have to view JavaScript so this course helped me to understand what was going on in the code and if I needed to modify anything it would be a relatively easy process.</w:t>
       </w:r>
     </w:p>
     <w:p>
@@ -454,11 +448,9 @@
       <w:r>
         <w:t xml:space="preserve">This course helped me a lot not only with my Final Project but also in other courses as well. In my project we used </w:t>
       </w:r>
-      <w:proofErr w:type="spellStart"/>
-      <w:r>
-        <w:t>Javascript</w:t>
-      </w:r>
-      <w:proofErr w:type="spellEnd"/>
+      <w:r>
+        <w:t>JavaScript</w:t>
+      </w:r>
       <w:r>
         <w:t xml:space="preserve"> to build the views on the web page and also the logics behind how elements behaved and manipulated in the view.</w:t>
       </w:r>
@@ -509,6 +501,9 @@
       <w:r>
         <w:t>t would be better and probably easier to have used classes, and a MVC model</w:t>
       </w:r>
+      <w:r>
+        <w:t>.</w:t>
+      </w:r>
     </w:p>
     <w:p>
       <w:r>
@@ -519,6 +514,9 @@
       <w:r>
         <w:t>Introducing students to an object oriented programming language, rather than being JavaScript based</w:t>
       </w:r>
+      <w:r>
+        <w:t>.</w:t>
+      </w:r>
     </w:p>
     <w:p>
       <w:r>
@@ -527,16 +525,17 @@
       <w:r>
         <w:t>ranch out and teach the other type of JavaScript like AngularJS</w:t>
       </w:r>
+      <w:r>
+        <w:t>.</w:t>
+      </w:r>
     </w:p>
     <w:p>
       <w:r>
         <w:t xml:space="preserve">I highly recommend that students go and learn </w:t>
       </w:r>
-      <w:proofErr w:type="spellStart"/>
-      <w:r>
-        <w:t>Javascript</w:t>
-      </w:r>
-      <w:proofErr w:type="spellEnd"/>
+      <w:r>
+        <w:t>JavaScript</w:t>
+      </w:r>
       <w:r>
         <w:t xml:space="preserve"> in </w:t>
       </w:r>
@@ -551,33 +550,37 @@
         </w:r>
       </w:hyperlink>
       <w:r>
-        <w:t xml:space="preserve"> . Everything made sense to me when I learned JavaScript on this website. </w:t>
-      </w:r>
-      <w:proofErr w:type="spellStart"/>
-      <w:r>
-        <w:t>Codeacademy</w:t>
-      </w:r>
-      <w:proofErr w:type="spellEnd"/>
-      <w:r>
-        <w:t xml:space="preserve"> helped me a lot especially if you are learning it all by yourself. </w:t>
+        <w:t xml:space="preserve"> . Everything made sense to me when I learned J</w:t>
+      </w:r>
+      <w:r>
+        <w:t>avaScript on this website. Code</w:t>
+      </w:r>
+      <w:r>
+        <w:t xml:space="preserve">cademy helped me a lot especially if you are learning it all by yourself. </w:t>
       </w:r>
     </w:p>
     <w:p>
       <w:r>
         <w:t xml:space="preserve">I also recommend students to learn and take advantage of </w:t>
       </w:r>
-      <w:proofErr w:type="spellStart"/>
-      <w:r>
-        <w:t>Javascript</w:t>
-      </w:r>
-      <w:proofErr w:type="spellEnd"/>
+      <w:r>
+        <w:t>JavaScript</w:t>
+      </w:r>
       <w:r>
         <w:t xml:space="preserve"> plugins. It is very helpful in building web based applications.</w:t>
       </w:r>
     </w:p>
     <w:p>
       <w:r>
-        <w:t>During the class we only use notepad++ for coding, why not give us more powerful tool?</w:t>
+        <w:t xml:space="preserve">During the class we only use notepad++ for coding, why not give us </w:t>
+      </w:r>
+      <w:r>
+        <w:t xml:space="preserve">a </w:t>
+      </w:r>
+      <w:bookmarkStart w:id="0" w:name="_GoBack"/>
+      <w:bookmarkEnd w:id="0"/>
+      <w:r>
+        <w:t>more powerful tool?</w:t>
       </w:r>
     </w:p>
     <w:sectPr>
@@ -1220,7 +1223,7 @@
   <w:style w:type="paragraph" w:default="1" w:styleId="Normal">
     <w:name w:val="Normal"/>
     <w:qFormat/>
-    <w:rsid w:val="0060677D"/>
+    <w:rsid w:val="00357E9E"/>
     <w:rPr>
       <w:rFonts w:ascii="Times New Roman" w:hAnsi="Times New Roman" w:cs="Times New Roman"/>
     </w:rPr>
@@ -1250,7 +1253,6 @@
   <w:style w:type="character" w:default="1" w:styleId="DefaultParagraphFont">
     <w:name w:val="Default Paragraph Font"/>
     <w:uiPriority w:val="1"/>
-    <w:semiHidden/>
     <w:unhideWhenUsed/>
   </w:style>
   <w:style w:type="table" w:default="1" w:styleId="TableNormal">

--- a/Evaluations of Courses/BCPR280.docx
+++ b/Evaluations of Courses/BCPR280.docx
@@ -161,7 +161,7 @@
                               <w:pStyle w:val="Subtitle"/>
                             </w:pPr>
                             <w:r>
-                              <w:t>COURSE EVALUATIONS FROM</w:t>
+                              <w:t>Course evaluations from</w:t>
                             </w:r>
                           </w:p>
                           <w:p>
@@ -169,15 +169,18 @@
                               <w:pStyle w:val="Subtitle"/>
                             </w:pPr>
                             <w:r>
-                              <w:t xml:space="preserve">CO-OPERATIVE EDUCATION </w:t>
+                              <w:t>Co-operative E</w:t>
+                            </w:r>
+                            <w:r>
+                              <w:t xml:space="preserve">ducation </w:t>
                             </w:r>
                           </w:p>
                           <w:p>
                             <w:pPr>
-                              <w:pStyle w:val="Title"/>
+                              <w:pStyle w:val="Subtitle"/>
                             </w:pPr>
                             <w:r>
-                              <w:t>PROJECT 2016 S1</w:t>
+                              <w:t>Project 2016 s1</w:t>
                             </w:r>
                           </w:p>
                         </w:txbxContent>
@@ -235,7 +238,7 @@
                         <w:pStyle w:val="Subtitle"/>
                       </w:pPr>
                       <w:r>
-                        <w:t>COURSE EVALUATIONS FROM</w:t>
+                        <w:t>Course evaluations from</w:t>
                       </w:r>
                     </w:p>
                     <w:p>
@@ -243,15 +246,18 @@
                         <w:pStyle w:val="Subtitle"/>
                       </w:pPr>
                       <w:r>
-                        <w:t xml:space="preserve">CO-OPERATIVE EDUCATION </w:t>
+                        <w:t>Co-operative E</w:t>
+                      </w:r>
+                      <w:r>
+                        <w:t xml:space="preserve">ducation </w:t>
                       </w:r>
                     </w:p>
                     <w:p>
                       <w:pPr>
-                        <w:pStyle w:val="Title"/>
+                        <w:pStyle w:val="Subtitle"/>
                       </w:pPr>
                       <w:r>
-                        <w:t>PROJECT 2016 S1</w:t>
+                        <w:t>Project 2016 s1</w:t>
                       </w:r>
                     </w:p>
                   </w:txbxContent>
@@ -308,7 +314,7 @@
                     </pic:cNvPicPr>
                   </pic:nvPicPr>
                   <pic:blipFill>
-                    <a:blip r:embed="rId5">
+                    <a:blip r:embed="rId7">
                       <a:extLst>
                         <a:ext uri="{28A0092B-C50C-407E-A947-70E740481C1C}">
                           <a14:useLocalDpi xmlns:a14="http://schemas.microsoft.com/office/drawing/2010/main" val="0"/>
@@ -345,133 +351,342 @@
         <w:br w:type="page"/>
       </w:r>
     </w:p>
-    <w:p/>
     <w:p>
       <w:pPr>
         <w:pStyle w:val="Heading2"/>
       </w:pPr>
       <w:r>
-        <w:t>What is good about this course</w:t>
-      </w:r>
-    </w:p>
-    <w:p>
-      <w:r>
+        <w:lastRenderedPageBreak/>
+        <w:t>Introduction</w:t>
+      </w:r>
+    </w:p>
+    <w:p>
+      <w:r>
+        <w:t xml:space="preserve">When students of the Co-operative education project were submitting their final report they were asked to analyse their previous courses with what they had learned and in relation to their project. Here we have statements the students have made about what is good about BCPR280 and any recommendations that could be made about the course content. Each statement is made by a separate student and bullet points are used to make this distinction. </w:t>
+      </w:r>
+    </w:p>
+    <w:p>
+      <w:bookmarkStart w:id="0" w:name="_GoBack"/>
+      <w:bookmarkEnd w:id="0"/>
+    </w:p>
+    <w:p>
+      <w:pPr>
+        <w:pStyle w:val="Heading2"/>
+      </w:pPr>
+      <w:r>
+        <w:t xml:space="preserve">What </w:t>
+      </w:r>
+      <w:r>
+        <w:t xml:space="preserve">students think </w:t>
+      </w:r>
+      <w:r>
+        <w:t>is good about this course</w:t>
+      </w:r>
+    </w:p>
+    <w:p>
+      <w:pPr>
+        <w:pStyle w:val="ListParagraph"/>
+        <w:numPr>
+          <w:ilvl w:val="0"/>
+          <w:numId w:val="4"/>
+        </w:numPr>
+        <w:ind w:left="714" w:hanging="357"/>
+        <w:contextualSpacing w:val="0"/>
+        <w:rPr>
+          <w:rFonts w:ascii="Times New Roman" w:hAnsi="Times New Roman" w:cs="Times New Roman"/>
+        </w:rPr>
+      </w:pPr>
+      <w:r>
+        <w:rPr>
+          <w:rFonts w:ascii="Times New Roman" w:hAnsi="Times New Roman" w:cs="Times New Roman"/>
+        </w:rPr>
         <w:t>During this cour</w:t>
       </w:r>
       <w:r>
+        <w:rPr>
+          <w:rFonts w:ascii="Times New Roman" w:hAnsi="Times New Roman" w:cs="Times New Roman"/>
+        </w:rPr>
         <w:t xml:space="preserve">se we learnt pure JavaScript </w:t>
       </w:r>
       <w:r>
+        <w:rPr>
+          <w:rFonts w:ascii="Times New Roman" w:hAnsi="Times New Roman" w:cs="Times New Roman"/>
+        </w:rPr>
         <w:t>code. This knowledge was invaluable when creating the client side user interface</w:t>
       </w:r>
     </w:p>
     <w:p>
-      <w:r>
+      <w:pPr>
+        <w:pStyle w:val="ListParagraph"/>
+        <w:numPr>
+          <w:ilvl w:val="0"/>
+          <w:numId w:val="4"/>
+        </w:numPr>
+        <w:ind w:left="714" w:hanging="357"/>
+        <w:contextualSpacing w:val="0"/>
+        <w:rPr>
+          <w:rFonts w:ascii="Times New Roman" w:hAnsi="Times New Roman" w:cs="Times New Roman"/>
+        </w:rPr>
+      </w:pPr>
+      <w:r>
+        <w:rPr>
+          <w:rFonts w:ascii="Times New Roman" w:hAnsi="Times New Roman" w:cs="Times New Roman"/>
+        </w:rPr>
         <w:t>We had to write test plans for the PSP assignments; this was the first time I had written a test plan for testing an application.</w:t>
       </w:r>
     </w:p>
     <w:p>
-      <w:r>
+      <w:pPr>
+        <w:pStyle w:val="ListParagraph"/>
+        <w:numPr>
+          <w:ilvl w:val="0"/>
+          <w:numId w:val="4"/>
+        </w:numPr>
+        <w:ind w:left="714" w:hanging="357"/>
+        <w:contextualSpacing w:val="0"/>
+        <w:rPr>
+          <w:rFonts w:ascii="Times New Roman" w:hAnsi="Times New Roman" w:cs="Times New Roman"/>
+        </w:rPr>
+      </w:pPr>
+      <w:r>
+        <w:rPr>
+          <w:rFonts w:ascii="Times New Roman" w:hAnsi="Times New Roman" w:cs="Times New Roman"/>
+        </w:rPr>
         <w:t xml:space="preserve">Learning </w:t>
       </w:r>
       <w:r>
+        <w:rPr>
+          <w:rFonts w:ascii="Times New Roman" w:hAnsi="Times New Roman" w:cs="Times New Roman"/>
+        </w:rPr>
         <w:t>JavaScript</w:t>
       </w:r>
       <w:r>
+        <w:rPr>
+          <w:rFonts w:ascii="Times New Roman" w:hAnsi="Times New Roman" w:cs="Times New Roman"/>
+        </w:rPr>
         <w:t xml:space="preserve"> was useful: important for web applications. Telogis Platform uses the Ext JS framework, which I had to modify occasionally, to add ids or classes to js files.</w:t>
       </w:r>
     </w:p>
     <w:p>
-      <w:r>
+      <w:pPr>
+        <w:pStyle w:val="ListParagraph"/>
+        <w:numPr>
+          <w:ilvl w:val="0"/>
+          <w:numId w:val="4"/>
+        </w:numPr>
+        <w:ind w:left="714" w:hanging="357"/>
+        <w:contextualSpacing w:val="0"/>
+        <w:rPr>
+          <w:rFonts w:ascii="Times New Roman" w:hAnsi="Times New Roman" w:cs="Times New Roman"/>
+        </w:rPr>
+      </w:pPr>
+      <w:r>
+        <w:rPr>
+          <w:rFonts w:ascii="Times New Roman" w:hAnsi="Times New Roman" w:cs="Times New Roman"/>
+        </w:rPr>
         <w:t>This course focused on developing apps for web, and though it was targeting this development, the aims of the course were still relevant to understanding how to develop a product</w:t>
       </w:r>
       <w:r>
+        <w:rPr>
+          <w:rFonts w:ascii="Times New Roman" w:hAnsi="Times New Roman" w:cs="Times New Roman"/>
+        </w:rPr>
         <w:t>.</w:t>
       </w:r>
     </w:p>
     <w:p>
-      <w:r>
+      <w:pPr>
+        <w:pStyle w:val="ListParagraph"/>
+        <w:numPr>
+          <w:ilvl w:val="0"/>
+          <w:numId w:val="4"/>
+        </w:numPr>
+        <w:ind w:left="714" w:hanging="357"/>
+        <w:contextualSpacing w:val="0"/>
+        <w:rPr>
+          <w:rFonts w:ascii="Times New Roman" w:hAnsi="Times New Roman" w:cs="Times New Roman"/>
+        </w:rPr>
+      </w:pPr>
+      <w:r>
+        <w:rPr>
+          <w:rFonts w:ascii="Times New Roman" w:hAnsi="Times New Roman" w:cs="Times New Roman"/>
+        </w:rPr>
         <w:t xml:space="preserve">This course focused on developing apps for web, and though it was targeting this development, the aims of the course were still relevant to understanding how to develop a product. Such as PSP for using OO </w:t>
       </w:r>
       <w:r>
+        <w:rPr>
+          <w:rFonts w:ascii="Times New Roman" w:hAnsi="Times New Roman" w:cs="Times New Roman"/>
+        </w:rPr>
         <w:t>JavaScript</w:t>
       </w:r>
       <w:r>
+        <w:rPr>
+          <w:rFonts w:ascii="Times New Roman" w:hAnsi="Times New Roman" w:cs="Times New Roman"/>
+        </w:rPr>
         <w:t>, and then analysing our learning based on the problems we encountered, how we were proceeding to budget, and being p</w:t>
       </w:r>
       <w:r>
+        <w:rPr>
+          <w:rFonts w:ascii="Times New Roman" w:hAnsi="Times New Roman" w:cs="Times New Roman"/>
+        </w:rPr>
         <w:t xml:space="preserve">rovided feedback for our work. </w:t>
       </w:r>
     </w:p>
     <w:p>
-      <w:r>
+      <w:pPr>
+        <w:pStyle w:val="ListParagraph"/>
+        <w:numPr>
+          <w:ilvl w:val="0"/>
+          <w:numId w:val="4"/>
+        </w:numPr>
+        <w:ind w:left="714" w:hanging="357"/>
+        <w:contextualSpacing w:val="0"/>
+        <w:rPr>
+          <w:rFonts w:ascii="Times New Roman" w:hAnsi="Times New Roman" w:cs="Times New Roman"/>
+        </w:rPr>
+      </w:pPr>
+      <w:r>
+        <w:rPr>
+          <w:rFonts w:ascii="Times New Roman" w:hAnsi="Times New Roman" w:cs="Times New Roman"/>
+        </w:rPr>
         <w:t>E</w:t>
       </w:r>
       <w:r>
-        <w:t xml:space="preserve">ach weekly report mentions the problems we face, the solutions to those problems, </w:t>
-      </w:r>
-      <w:r>
-        <w:t xml:space="preserve">and areas that we were falling behind in, and what we found to be the most exciting aspects of our learning. As a learner, I want to be able to be in control of my learning and it was fascinating to be given an assignment in which we could learn about the ins and outs of a programming language. </w:t>
-      </w:r>
-    </w:p>
-    <w:p>
-      <w:r>
+        <w:rPr>
+          <w:rFonts w:ascii="Times New Roman" w:hAnsi="Times New Roman" w:cs="Times New Roman"/>
+        </w:rPr>
+        <w:t xml:space="preserve">ach weekly report mentions the problems we face, the solutions to those problems, and areas that we were falling behind in, and what we found to be the most exciting aspects of our learning. As a learner, I want to be able to be in control of my learning and it was fascinating to be given an assignment in which we could learn about the ins and outs of a programming language. </w:t>
+      </w:r>
+    </w:p>
+    <w:p>
+      <w:pPr>
+        <w:pStyle w:val="ListParagraph"/>
+        <w:numPr>
+          <w:ilvl w:val="0"/>
+          <w:numId w:val="4"/>
+        </w:numPr>
+        <w:ind w:left="714" w:hanging="357"/>
+        <w:contextualSpacing w:val="0"/>
+        <w:rPr>
+          <w:rFonts w:ascii="Times New Roman" w:hAnsi="Times New Roman" w:cs="Times New Roman"/>
+        </w:rPr>
+      </w:pPr>
+      <w:r>
+        <w:rPr>
+          <w:rFonts w:ascii="Times New Roman" w:hAnsi="Times New Roman" w:cs="Times New Roman"/>
+        </w:rPr>
         <w:t xml:space="preserve">Even though this course didn’t use much in the way </w:t>
       </w:r>
       <w:r>
+        <w:rPr>
+          <w:rFonts w:ascii="Times New Roman" w:hAnsi="Times New Roman" w:cs="Times New Roman"/>
+        </w:rPr>
         <w:t xml:space="preserve">of </w:t>
       </w:r>
       <w:r>
+        <w:rPr>
+          <w:rFonts w:ascii="Times New Roman" w:hAnsi="Times New Roman" w:cs="Times New Roman"/>
+        </w:rPr>
         <w:t>html it did help me to understand how JavaScript interacts with html and CSS. I didn’t use JavaScript much at all in this project but I did have to view JavaScript so this course helped me to understand what was going on in the code and if I needed to modify anything it would be a relatively easy process.</w:t>
       </w:r>
     </w:p>
     <w:p>
-      <w:r>
+      <w:pPr>
+        <w:pStyle w:val="ListParagraph"/>
+        <w:numPr>
+          <w:ilvl w:val="0"/>
+          <w:numId w:val="4"/>
+        </w:numPr>
+        <w:ind w:left="714" w:hanging="357"/>
+        <w:contextualSpacing w:val="0"/>
+        <w:rPr>
+          <w:rFonts w:ascii="Times New Roman" w:hAnsi="Times New Roman" w:cs="Times New Roman"/>
+        </w:rPr>
+      </w:pPr>
+      <w:r>
+        <w:rPr>
+          <w:rFonts w:ascii="Times New Roman" w:hAnsi="Times New Roman" w:cs="Times New Roman"/>
+        </w:rPr>
         <w:t>This course gave experience working to produce a number of programs, following a development lifecycle and completing multiple iterations. I was required to keep a record of my time, and perform analysis on my performance.</w:t>
       </w:r>
     </w:p>
     <w:p>
       <w:pPr>
-        <w:rPr>
+        <w:pStyle w:val="ListParagraph"/>
+        <w:numPr>
+          <w:ilvl w:val="0"/>
+          <w:numId w:val="4"/>
+        </w:numPr>
+        <w:ind w:left="714" w:hanging="357"/>
+        <w:contextualSpacing w:val="0"/>
+        <w:rPr>
+          <w:rFonts w:ascii="Times New Roman" w:hAnsi="Times New Roman" w:cs="Times New Roman"/>
           <w:b/>
         </w:rPr>
       </w:pPr>
       <w:r>
+        <w:rPr>
+          <w:rFonts w:ascii="Times New Roman" w:hAnsi="Times New Roman" w:cs="Times New Roman"/>
+        </w:rPr>
         <w:t xml:space="preserve">Knowing that our intern project </w:t>
       </w:r>
       <w:r>
+        <w:rPr>
+          <w:rFonts w:ascii="Times New Roman" w:hAnsi="Times New Roman" w:cs="Times New Roman"/>
+        </w:rPr>
         <w:tab/>
         <w:t>is using AngularJS, this course helped me to understand the said language pretty quickly by remembering the basic syntax of JavaScript; how to write functions, how to connect it to HTML etc.</w:t>
       </w:r>
     </w:p>
     <w:p>
-      <w:r>
+      <w:pPr>
+        <w:pStyle w:val="ListParagraph"/>
+        <w:numPr>
+          <w:ilvl w:val="0"/>
+          <w:numId w:val="4"/>
+        </w:numPr>
+        <w:ind w:left="714" w:hanging="357"/>
+        <w:contextualSpacing w:val="0"/>
+        <w:rPr>
+          <w:rFonts w:ascii="Times New Roman" w:hAnsi="Times New Roman" w:cs="Times New Roman"/>
+        </w:rPr>
+      </w:pPr>
+      <w:r>
+        <w:rPr>
+          <w:rFonts w:ascii="Times New Roman" w:hAnsi="Times New Roman" w:cs="Times New Roman"/>
+        </w:rPr>
         <w:t xml:space="preserve">This course helped me a lot not only with my Final Project but also in other courses as well. In my project we used </w:t>
       </w:r>
       <w:r>
+        <w:rPr>
+          <w:rFonts w:ascii="Times New Roman" w:hAnsi="Times New Roman" w:cs="Times New Roman"/>
+        </w:rPr>
         <w:t>JavaScript</w:t>
       </w:r>
       <w:r>
+        <w:rPr>
+          <w:rFonts w:ascii="Times New Roman" w:hAnsi="Times New Roman" w:cs="Times New Roman"/>
+        </w:rPr>
         <w:t xml:space="preserve"> to build the views on the web page and also the logics behind how elements behaved and manipulated in the view.</w:t>
       </w:r>
     </w:p>
     <w:p>
-      <w:r>
-        <w:t>E</w:t>
-      </w:r>
-      <w:r>
-        <w:t xml:space="preserve">ven </w:t>
-      </w:r>
-      <w:r>
-        <w:t xml:space="preserve">though </w:t>
-      </w:r>
-      <w:r>
-        <w:t>I didn’t use JavaScript in this project, but the knowledge I get from this course can still benefit my future job hunting.</w:t>
-      </w:r>
-    </w:p>
-    <w:p>
-      <w:r>
-        <w:br w:type="page"/>
+      <w:pPr>
+        <w:pStyle w:val="ListParagraph"/>
+        <w:numPr>
+          <w:ilvl w:val="0"/>
+          <w:numId w:val="4"/>
+        </w:numPr>
+        <w:ind w:left="714" w:hanging="357"/>
+        <w:contextualSpacing w:val="0"/>
+        <w:rPr>
+          <w:rFonts w:ascii="Times New Roman" w:hAnsi="Times New Roman" w:cs="Times New Roman"/>
+        </w:rPr>
+      </w:pPr>
+      <w:r>
+        <w:rPr>
+          <w:rFonts w:ascii="Times New Roman" w:hAnsi="Times New Roman" w:cs="Times New Roman"/>
+        </w:rPr>
+        <w:t>Even though I didn’t use JavaScript in this project, but the knowledge I get from this course can still benefit my future job hunting.</w:t>
       </w:r>
     </w:p>
     <w:p>
@@ -480,117 +695,419 @@
       </w:pPr>
       <w:r>
         <w:lastRenderedPageBreak/>
-        <w:t>Recommendations</w:t>
-      </w:r>
-    </w:p>
-    <w:p>
-      <w:r>
+        <w:t>What students recommend for this course</w:t>
+      </w:r>
+    </w:p>
+    <w:p>
+      <w:pPr>
+        <w:pStyle w:val="ListParagraph"/>
+        <w:numPr>
+          <w:ilvl w:val="0"/>
+          <w:numId w:val="3"/>
+        </w:numPr>
+        <w:ind w:left="714" w:hanging="357"/>
+        <w:contextualSpacing w:val="0"/>
+        <w:rPr>
+          <w:rFonts w:ascii="Times New Roman" w:hAnsi="Times New Roman" w:cs="Times New Roman"/>
+        </w:rPr>
+      </w:pPr>
+      <w:r>
+        <w:rPr>
+          <w:rFonts w:ascii="Times New Roman" w:hAnsi="Times New Roman" w:cs="Times New Roman"/>
+        </w:rPr>
         <w:t xml:space="preserve">To help with the manipulation of </w:t>
       </w:r>
       <w:r>
+        <w:rPr>
+          <w:rFonts w:ascii="Times New Roman" w:hAnsi="Times New Roman" w:cs="Times New Roman"/>
+        </w:rPr>
         <w:t>DOM</w:t>
       </w:r>
       <w:r>
+        <w:rPr>
+          <w:rFonts w:ascii="Times New Roman" w:hAnsi="Times New Roman" w:cs="Times New Roman"/>
+        </w:rPr>
         <w:t xml:space="preserve"> elements in the project we used a JavaScript library called Angular. This made it easier to collect and manage the user’s data when changing settings. This may have been of benefit when working on our Software Engineering project along with learning about dependency injection to manage modules and functions.</w:t>
       </w:r>
     </w:p>
     <w:p>
-      <w:r>
+      <w:pPr>
+        <w:pStyle w:val="ListParagraph"/>
+        <w:numPr>
+          <w:ilvl w:val="0"/>
+          <w:numId w:val="3"/>
+        </w:numPr>
+        <w:ind w:left="714" w:hanging="357"/>
+        <w:contextualSpacing w:val="0"/>
+        <w:rPr>
+          <w:rFonts w:ascii="Times New Roman" w:hAnsi="Times New Roman" w:cs="Times New Roman"/>
+        </w:rPr>
+      </w:pPr>
+      <w:r>
+        <w:rPr>
+          <w:rFonts w:ascii="Times New Roman" w:hAnsi="Times New Roman" w:cs="Times New Roman"/>
+        </w:rPr>
         <w:t>I</w:t>
       </w:r>
       <w:r>
+        <w:rPr>
+          <w:rFonts w:ascii="Times New Roman" w:hAnsi="Times New Roman" w:cs="Times New Roman"/>
+        </w:rPr>
         <w:t>t would be better and probably easier to have used classes, and a MVC model</w:t>
       </w:r>
       <w:r>
+        <w:rPr>
+          <w:rFonts w:ascii="Times New Roman" w:hAnsi="Times New Roman" w:cs="Times New Roman"/>
+        </w:rPr>
         <w:t>.</w:t>
       </w:r>
     </w:p>
     <w:p>
-      <w:r>
+      <w:pPr>
+        <w:pStyle w:val="ListParagraph"/>
+        <w:numPr>
+          <w:ilvl w:val="0"/>
+          <w:numId w:val="3"/>
+        </w:numPr>
+        <w:ind w:left="714" w:hanging="357"/>
+        <w:contextualSpacing w:val="0"/>
+        <w:rPr>
+          <w:rFonts w:ascii="Times New Roman" w:hAnsi="Times New Roman" w:cs="Times New Roman"/>
+        </w:rPr>
+      </w:pPr>
+      <w:r>
+        <w:rPr>
+          <w:rFonts w:ascii="Times New Roman" w:hAnsi="Times New Roman" w:cs="Times New Roman"/>
+        </w:rPr>
         <w:t>I would suggest a broader range of projects that the user can choose from, to work and build knowledge on.</w:t>
       </w:r>
     </w:p>
     <w:p>
-      <w:r>
+      <w:pPr>
+        <w:pStyle w:val="ListParagraph"/>
+        <w:numPr>
+          <w:ilvl w:val="0"/>
+          <w:numId w:val="3"/>
+        </w:numPr>
+        <w:ind w:left="714" w:hanging="357"/>
+        <w:contextualSpacing w:val="0"/>
+        <w:rPr>
+          <w:rFonts w:ascii="Times New Roman" w:hAnsi="Times New Roman" w:cs="Times New Roman"/>
+        </w:rPr>
+      </w:pPr>
+      <w:r>
+        <w:rPr>
+          <w:rFonts w:ascii="Times New Roman" w:hAnsi="Times New Roman" w:cs="Times New Roman"/>
+        </w:rPr>
         <w:t>Introducing students to an object oriented programming language, rather than being JavaScript based</w:t>
       </w:r>
       <w:r>
+        <w:rPr>
+          <w:rFonts w:ascii="Times New Roman" w:hAnsi="Times New Roman" w:cs="Times New Roman"/>
+        </w:rPr>
         <w:t>.</w:t>
       </w:r>
     </w:p>
     <w:p>
-      <w:r>
-        <w:t>B</w:t>
-      </w:r>
-      <w:r>
-        <w:t>ranch out and teach the other type of JavaScript like AngularJS</w:t>
-      </w:r>
-      <w:r>
+      <w:pPr>
+        <w:pStyle w:val="ListParagraph"/>
+        <w:numPr>
+          <w:ilvl w:val="0"/>
+          <w:numId w:val="3"/>
+        </w:numPr>
+        <w:ind w:left="714" w:hanging="357"/>
+        <w:contextualSpacing w:val="0"/>
+        <w:rPr>
+          <w:rFonts w:ascii="Times New Roman" w:hAnsi="Times New Roman" w:cs="Times New Roman"/>
+        </w:rPr>
+      </w:pPr>
+      <w:r>
+        <w:rPr>
+          <w:rFonts w:ascii="Times New Roman" w:hAnsi="Times New Roman" w:cs="Times New Roman"/>
+        </w:rPr>
+        <w:t>Branch out and teach the other type of JavaScript like AngularJS</w:t>
+      </w:r>
+      <w:r>
+        <w:rPr>
+          <w:rFonts w:ascii="Times New Roman" w:hAnsi="Times New Roman" w:cs="Times New Roman"/>
+        </w:rPr>
         <w:t>.</w:t>
       </w:r>
     </w:p>
     <w:p>
-      <w:r>
+      <w:pPr>
+        <w:pStyle w:val="ListParagraph"/>
+        <w:numPr>
+          <w:ilvl w:val="0"/>
+          <w:numId w:val="3"/>
+        </w:numPr>
+        <w:ind w:left="714" w:hanging="357"/>
+        <w:contextualSpacing w:val="0"/>
+        <w:rPr>
+          <w:rFonts w:ascii="Times New Roman" w:hAnsi="Times New Roman" w:cs="Times New Roman"/>
+        </w:rPr>
+      </w:pPr>
+      <w:r>
+        <w:rPr>
+          <w:rFonts w:ascii="Times New Roman" w:hAnsi="Times New Roman" w:cs="Times New Roman"/>
+        </w:rPr>
         <w:t xml:space="preserve">I highly recommend that students go and learn </w:t>
       </w:r>
       <w:r>
+        <w:rPr>
+          <w:rFonts w:ascii="Times New Roman" w:hAnsi="Times New Roman" w:cs="Times New Roman"/>
+        </w:rPr>
         <w:t>JavaScript</w:t>
       </w:r>
       <w:r>
+        <w:rPr>
+          <w:rFonts w:ascii="Times New Roman" w:hAnsi="Times New Roman" w:cs="Times New Roman"/>
+        </w:rPr>
         <w:t xml:space="preserve"> in </w:t>
       </w:r>
-      <w:hyperlink r:id="rId6" w:history="1">
+      <w:hyperlink r:id="rId8" w:history="1">
         <w:r>
           <w:rPr>
             <w:rStyle w:val="Hyperlink"/>
-            <w:rFonts w:cs="Arial"/>
+            <w:rFonts w:ascii="Times New Roman" w:hAnsi="Times New Roman" w:cs="Times New Roman"/>
             <w:color w:val="auto"/>
           </w:rPr>
           <w:t>https://www.codecademy.com/</w:t>
         </w:r>
       </w:hyperlink>
       <w:r>
-        <w:t xml:space="preserve"> . Everything made sense to me when I learned J</w:t>
-      </w:r>
-      <w:r>
+        <w:rPr>
+          <w:rFonts w:ascii="Times New Roman" w:hAnsi="Times New Roman" w:cs="Times New Roman"/>
+        </w:rPr>
+        <w:t>. Everything made sense to me when I learned J</w:t>
+      </w:r>
+      <w:r>
+        <w:rPr>
+          <w:rFonts w:ascii="Times New Roman" w:hAnsi="Times New Roman" w:cs="Times New Roman"/>
+        </w:rPr>
         <w:t>avaScript on this website. Code</w:t>
       </w:r>
       <w:r>
+        <w:rPr>
+          <w:rFonts w:ascii="Times New Roman" w:hAnsi="Times New Roman" w:cs="Times New Roman"/>
+        </w:rPr>
         <w:t xml:space="preserve">cademy helped me a lot especially if you are learning it all by yourself. </w:t>
       </w:r>
     </w:p>
     <w:p>
-      <w:r>
+      <w:pPr>
+        <w:pStyle w:val="ListParagraph"/>
+        <w:numPr>
+          <w:ilvl w:val="0"/>
+          <w:numId w:val="3"/>
+        </w:numPr>
+        <w:ind w:left="714" w:hanging="357"/>
+        <w:contextualSpacing w:val="0"/>
+        <w:rPr>
+          <w:rFonts w:ascii="Times New Roman" w:hAnsi="Times New Roman" w:cs="Times New Roman"/>
+        </w:rPr>
+      </w:pPr>
+      <w:r>
+        <w:rPr>
+          <w:rFonts w:ascii="Times New Roman" w:hAnsi="Times New Roman" w:cs="Times New Roman"/>
+        </w:rPr>
         <w:t xml:space="preserve">I also recommend students to learn and take advantage of </w:t>
       </w:r>
       <w:r>
+        <w:rPr>
+          <w:rFonts w:ascii="Times New Roman" w:hAnsi="Times New Roman" w:cs="Times New Roman"/>
+        </w:rPr>
         <w:t>JavaScript</w:t>
       </w:r>
       <w:r>
+        <w:rPr>
+          <w:rFonts w:ascii="Times New Roman" w:hAnsi="Times New Roman" w:cs="Times New Roman"/>
+        </w:rPr>
         <w:t xml:space="preserve"> plugins. It is very helpful in building web based applications.</w:t>
       </w:r>
     </w:p>
     <w:p>
-      <w:r>
+      <w:pPr>
+        <w:pStyle w:val="ListParagraph"/>
+        <w:numPr>
+          <w:ilvl w:val="0"/>
+          <w:numId w:val="3"/>
+        </w:numPr>
+        <w:ind w:left="714" w:hanging="357"/>
+        <w:contextualSpacing w:val="0"/>
+        <w:rPr>
+          <w:rFonts w:ascii="Times New Roman" w:hAnsi="Times New Roman" w:cs="Times New Roman"/>
+        </w:rPr>
+      </w:pPr>
+      <w:r>
+        <w:rPr>
+          <w:rFonts w:ascii="Times New Roman" w:hAnsi="Times New Roman" w:cs="Times New Roman"/>
+        </w:rPr>
         <w:t xml:space="preserve">During the class we only use notepad++ for coding, why not give us </w:t>
       </w:r>
       <w:r>
+        <w:rPr>
+          <w:rFonts w:ascii="Times New Roman" w:hAnsi="Times New Roman" w:cs="Times New Roman"/>
+        </w:rPr>
         <w:t xml:space="preserve">a </w:t>
       </w:r>
-      <w:bookmarkStart w:id="0" w:name="_GoBack"/>
-      <w:bookmarkEnd w:id="0"/>
-      <w:r>
+      <w:r>
+        <w:rPr>
+          <w:rFonts w:ascii="Times New Roman" w:hAnsi="Times New Roman" w:cs="Times New Roman"/>
+        </w:rPr>
         <w:t>more powerful tool?</w:t>
       </w:r>
     </w:p>
     <w:sectPr>
+      <w:footerReference w:type="default" r:id="rId9"/>
       <w:pgSz w:w="11906" w:h="16838"/>
-      <w:pgMar w:top="1440" w:right="1440" w:bottom="1440" w:left="1440" w:header="708" w:footer="708" w:gutter="0"/>
+      <w:pgMar w:top="567" w:right="1440" w:bottom="1440" w:left="1440" w:header="708" w:footer="173" w:gutter="0"/>
       <w:cols w:space="708"/>
+      <w:titlePg/>
       <w:docGrid w:linePitch="360"/>
     </w:sectPr>
   </w:body>
 </w:document>
+</file>
+
+<file path=word/endnotes.xml><?xml version="1.0" encoding="utf-8"?>
+<w:endnotes xmlns:wpc="http://schemas.microsoft.com/office/word/2010/wordprocessingCanvas" xmlns:mc="http://schemas.openxmlformats.org/markup-compatibility/2006" xmlns:o="urn:schemas-microsoft-com:office:office" xmlns:r="http://schemas.openxmlformats.org/officeDocument/2006/relationships" xmlns:m="http://schemas.openxmlformats.org/officeDocument/2006/math" xmlns:v="urn:schemas-microsoft-com:vml" xmlns:wp14="http://schemas.microsoft.com/office/word/2010/wordprocessingDrawing" xmlns:wp="http://schemas.openxmlformats.org/drawingml/2006/wordprocessingDrawing" xmlns:w10="urn:schemas-microsoft-com:office:word" xmlns:w="http://schemas.openxmlformats.org/wordprocessingml/2006/main" xmlns:w14="http://schemas.microsoft.com/office/word/2010/wordml" xmlns:w15="http://schemas.microsoft.com/office/word/2012/wordml" xmlns:wpg="http://schemas.microsoft.com/office/word/2010/wordprocessingGroup" xmlns:wpi="http://schemas.microsoft.com/office/word/2010/wordprocessingInk" xmlns:wne="http://schemas.microsoft.com/office/word/2006/wordml" xmlns:wps="http://schemas.microsoft.com/office/word/2010/wordprocessingShape" mc:Ignorable="w14 w15 wp14">
+  <w:endnote w:type="separator" w:id="-1">
+    <w:p>
+      <w:pPr>
+        <w:spacing w:after="0" w:line="240" w:lineRule="auto"/>
+      </w:pPr>
+      <w:r>
+        <w:separator/>
+      </w:r>
+    </w:p>
+  </w:endnote>
+  <w:endnote w:type="continuationSeparator" w:id="0">
+    <w:p>
+      <w:pPr>
+        <w:spacing w:after="0" w:line="240" w:lineRule="auto"/>
+      </w:pPr>
+      <w:r>
+        <w:continuationSeparator/>
+      </w:r>
+    </w:p>
+  </w:endnote>
+</w:endnotes>
+</file>
+
+<file path=word/footer1.xml><?xml version="1.0" encoding="utf-8"?>
+<w:ftr xmlns:wpc="http://schemas.microsoft.com/office/word/2010/wordprocessingCanvas" xmlns:mc="http://schemas.openxmlformats.org/markup-compatibility/2006" xmlns:o="urn:schemas-microsoft-com:office:office" xmlns:r="http://schemas.openxmlformats.org/officeDocument/2006/relationships" xmlns:m="http://schemas.openxmlformats.org/officeDocument/2006/math" xmlns:v="urn:schemas-microsoft-com:vml" xmlns:wp14="http://schemas.microsoft.com/office/word/2010/wordprocessingDrawing" xmlns:wp="http://schemas.openxmlformats.org/drawingml/2006/wordprocessingDrawing" xmlns:w10="urn:schemas-microsoft-com:office:word" xmlns:w="http://schemas.openxmlformats.org/wordprocessingml/2006/main" xmlns:w14="http://schemas.microsoft.com/office/word/2010/wordml" xmlns:w15="http://schemas.microsoft.com/office/word/2012/wordml" xmlns:wpg="http://schemas.microsoft.com/office/word/2010/wordprocessingGroup" xmlns:wpi="http://schemas.microsoft.com/office/word/2010/wordprocessingInk" xmlns:wne="http://schemas.microsoft.com/office/word/2006/wordml" xmlns:wps="http://schemas.microsoft.com/office/word/2010/wordprocessingShape" mc:Ignorable="w14 w15 wp14">
+  <w:p>
+    <w:pPr>
+      <w:pStyle w:val="Footer"/>
+      <w:pBdr>
+        <w:top w:val="single" w:sz="4" w:space="1" w:color="auto"/>
+      </w:pBdr>
+      <w:rPr>
+        <w:rFonts w:asciiTheme="minorHAnsi" w:hAnsiTheme="minorHAnsi"/>
+        <w:i/>
+        <w:sz w:val="16"/>
+      </w:rPr>
+    </w:pPr>
+    <w:r>
+      <w:rPr>
+        <w:rFonts w:asciiTheme="minorHAnsi" w:hAnsiTheme="minorHAnsi"/>
+        <w:i/>
+        <w:sz w:val="16"/>
+      </w:rPr>
+      <w:t>©CPIT Department of Computing July 2016</w:t>
+    </w:r>
+    <w:r>
+      <w:rPr>
+        <w:rFonts w:asciiTheme="minorHAnsi" w:hAnsiTheme="minorHAnsi"/>
+        <w:i/>
+        <w:sz w:val="16"/>
+      </w:rPr>
+      <w:tab/>
+    </w:r>
+    <w:r>
+      <w:rPr>
+        <w:rFonts w:asciiTheme="minorHAnsi" w:hAnsiTheme="minorHAnsi"/>
+        <w:i/>
+        <w:sz w:val="16"/>
+      </w:rPr>
+      <w:tab/>
+      <w:t xml:space="preserve">Page </w:t>
+    </w:r>
+    <w:r>
+      <w:rPr>
+        <w:rFonts w:asciiTheme="minorHAnsi" w:hAnsiTheme="minorHAnsi"/>
+        <w:i/>
+        <w:sz w:val="16"/>
+      </w:rPr>
+      <w:fldChar w:fldCharType="begin"/>
+    </w:r>
+    <w:r>
+      <w:rPr>
+        <w:rFonts w:asciiTheme="minorHAnsi" w:hAnsiTheme="minorHAnsi"/>
+        <w:i/>
+        <w:sz w:val="16"/>
+      </w:rPr>
+      <w:instrText xml:space="preserve"> PAGE   \* MERGEFORMAT </w:instrText>
+    </w:r>
+    <w:r>
+      <w:rPr>
+        <w:rFonts w:asciiTheme="minorHAnsi" w:hAnsiTheme="minorHAnsi"/>
+        <w:i/>
+        <w:sz w:val="16"/>
+      </w:rPr>
+      <w:fldChar w:fldCharType="separate"/>
+    </w:r>
+    <w:r>
+      <w:rPr>
+        <w:rFonts w:asciiTheme="minorHAnsi" w:hAnsiTheme="minorHAnsi"/>
+        <w:i/>
+        <w:noProof/>
+        <w:sz w:val="16"/>
+      </w:rPr>
+      <w:t>3</w:t>
+    </w:r>
+    <w:r>
+      <w:rPr>
+        <w:rFonts w:asciiTheme="minorHAnsi" w:hAnsiTheme="minorHAnsi"/>
+        <w:i/>
+        <w:noProof/>
+        <w:sz w:val="16"/>
+      </w:rPr>
+      <w:fldChar w:fldCharType="end"/>
+    </w:r>
+  </w:p>
+  <w:p>
+    <w:pPr>
+      <w:pStyle w:val="Footer"/>
+    </w:pPr>
+  </w:p>
+</w:ftr>
+</file>
+
+<file path=word/footnotes.xml><?xml version="1.0" encoding="utf-8"?>
+<w:footnotes xmlns:wpc="http://schemas.microsoft.com/office/word/2010/wordprocessingCanvas" xmlns:mc="http://schemas.openxmlformats.org/markup-compatibility/2006" xmlns:o="urn:schemas-microsoft-com:office:office" xmlns:r="http://schemas.openxmlformats.org/officeDocument/2006/relationships" xmlns:m="http://schemas.openxmlformats.org/officeDocument/2006/math" xmlns:v="urn:schemas-microsoft-com:vml" xmlns:wp14="http://schemas.microsoft.com/office/word/2010/wordprocessingDrawing" xmlns:wp="http://schemas.openxmlformats.org/drawingml/2006/wordprocessingDrawing" xmlns:w10="urn:schemas-microsoft-com:office:word" xmlns:w="http://schemas.openxmlformats.org/wordprocessingml/2006/main" xmlns:w14="http://schemas.microsoft.com/office/word/2010/wordml" xmlns:w15="http://schemas.microsoft.com/office/word/2012/wordml" xmlns:wpg="http://schemas.microsoft.com/office/word/2010/wordprocessingGroup" xmlns:wpi="http://schemas.microsoft.com/office/word/2010/wordprocessingInk" xmlns:wne="http://schemas.microsoft.com/office/word/2006/wordml" xmlns:wps="http://schemas.microsoft.com/office/word/2010/wordprocessingShape" mc:Ignorable="w14 w15 wp14">
+  <w:footnote w:type="separator" w:id="-1">
+    <w:p>
+      <w:pPr>
+        <w:spacing w:after="0" w:line="240" w:lineRule="auto"/>
+      </w:pPr>
+      <w:r>
+        <w:separator/>
+      </w:r>
+    </w:p>
+  </w:footnote>
+  <w:footnote w:type="continuationSeparator" w:id="0">
+    <w:p>
+      <w:pPr>
+        <w:spacing w:after="0" w:line="240" w:lineRule="auto"/>
+      </w:pPr>
+      <w:r>
+        <w:continuationSeparator/>
+      </w:r>
+    </w:p>
+  </w:footnote>
+</w:footnotes>
 </file>
 
 <file path=word/numbering.xml><?xml version="1.0" encoding="utf-8"?>
@@ -821,11 +1338,243 @@
       </w:rPr>
     </w:lvl>
   </w:abstractNum>
+  <w:abstractNum w:abstractNumId="2" w15:restartNumberingAfterBreak="0">
+    <w:nsid w:val="5EDC73E9"/>
+    <w:multiLevelType w:val="hybridMultilevel"/>
+    <w:tmpl w:val="2B20BECE"/>
+    <w:lvl w:ilvl="0" w:tplc="14090001">
+      <w:start w:val="1"/>
+      <w:numFmt w:val="bullet"/>
+      <w:lvlText w:val=""/>
+      <w:lvlJc w:val="left"/>
+      <w:pPr>
+        <w:ind w:left="720" w:hanging="360"/>
+      </w:pPr>
+      <w:rPr>
+        <w:rFonts w:ascii="Symbol" w:hAnsi="Symbol" w:hint="default"/>
+      </w:rPr>
+    </w:lvl>
+    <w:lvl w:ilvl="1" w:tplc="14090003" w:tentative="1">
+      <w:start w:val="1"/>
+      <w:numFmt w:val="bullet"/>
+      <w:lvlText w:val="o"/>
+      <w:lvlJc w:val="left"/>
+      <w:pPr>
+        <w:ind w:left="1440" w:hanging="360"/>
+      </w:pPr>
+      <w:rPr>
+        <w:rFonts w:ascii="Courier New" w:hAnsi="Courier New" w:cs="Courier New" w:hint="default"/>
+      </w:rPr>
+    </w:lvl>
+    <w:lvl w:ilvl="2" w:tplc="14090005" w:tentative="1">
+      <w:start w:val="1"/>
+      <w:numFmt w:val="bullet"/>
+      <w:lvlText w:val=""/>
+      <w:lvlJc w:val="left"/>
+      <w:pPr>
+        <w:ind w:left="2160" w:hanging="360"/>
+      </w:pPr>
+      <w:rPr>
+        <w:rFonts w:ascii="Wingdings" w:hAnsi="Wingdings" w:hint="default"/>
+      </w:rPr>
+    </w:lvl>
+    <w:lvl w:ilvl="3" w:tplc="14090001" w:tentative="1">
+      <w:start w:val="1"/>
+      <w:numFmt w:val="bullet"/>
+      <w:lvlText w:val=""/>
+      <w:lvlJc w:val="left"/>
+      <w:pPr>
+        <w:ind w:left="2880" w:hanging="360"/>
+      </w:pPr>
+      <w:rPr>
+        <w:rFonts w:ascii="Symbol" w:hAnsi="Symbol" w:hint="default"/>
+      </w:rPr>
+    </w:lvl>
+    <w:lvl w:ilvl="4" w:tplc="14090003" w:tentative="1">
+      <w:start w:val="1"/>
+      <w:numFmt w:val="bullet"/>
+      <w:lvlText w:val="o"/>
+      <w:lvlJc w:val="left"/>
+      <w:pPr>
+        <w:ind w:left="3600" w:hanging="360"/>
+      </w:pPr>
+      <w:rPr>
+        <w:rFonts w:ascii="Courier New" w:hAnsi="Courier New" w:cs="Courier New" w:hint="default"/>
+      </w:rPr>
+    </w:lvl>
+    <w:lvl w:ilvl="5" w:tplc="14090005" w:tentative="1">
+      <w:start w:val="1"/>
+      <w:numFmt w:val="bullet"/>
+      <w:lvlText w:val=""/>
+      <w:lvlJc w:val="left"/>
+      <w:pPr>
+        <w:ind w:left="4320" w:hanging="360"/>
+      </w:pPr>
+      <w:rPr>
+        <w:rFonts w:ascii="Wingdings" w:hAnsi="Wingdings" w:hint="default"/>
+      </w:rPr>
+    </w:lvl>
+    <w:lvl w:ilvl="6" w:tplc="14090001" w:tentative="1">
+      <w:start w:val="1"/>
+      <w:numFmt w:val="bullet"/>
+      <w:lvlText w:val=""/>
+      <w:lvlJc w:val="left"/>
+      <w:pPr>
+        <w:ind w:left="5040" w:hanging="360"/>
+      </w:pPr>
+      <w:rPr>
+        <w:rFonts w:ascii="Symbol" w:hAnsi="Symbol" w:hint="default"/>
+      </w:rPr>
+    </w:lvl>
+    <w:lvl w:ilvl="7" w:tplc="14090003" w:tentative="1">
+      <w:start w:val="1"/>
+      <w:numFmt w:val="bullet"/>
+      <w:lvlText w:val="o"/>
+      <w:lvlJc w:val="left"/>
+      <w:pPr>
+        <w:ind w:left="5760" w:hanging="360"/>
+      </w:pPr>
+      <w:rPr>
+        <w:rFonts w:ascii="Courier New" w:hAnsi="Courier New" w:cs="Courier New" w:hint="default"/>
+      </w:rPr>
+    </w:lvl>
+    <w:lvl w:ilvl="8" w:tplc="14090005" w:tentative="1">
+      <w:start w:val="1"/>
+      <w:numFmt w:val="bullet"/>
+      <w:lvlText w:val=""/>
+      <w:lvlJc w:val="left"/>
+      <w:pPr>
+        <w:ind w:left="6480" w:hanging="360"/>
+      </w:pPr>
+      <w:rPr>
+        <w:rFonts w:ascii="Wingdings" w:hAnsi="Wingdings" w:hint="default"/>
+      </w:rPr>
+    </w:lvl>
+  </w:abstractNum>
+  <w:abstractNum w:abstractNumId="3" w15:restartNumberingAfterBreak="0">
+    <w:nsid w:val="65776526"/>
+    <w:multiLevelType w:val="hybridMultilevel"/>
+    <w:tmpl w:val="5802BB90"/>
+    <w:lvl w:ilvl="0" w:tplc="14090001">
+      <w:start w:val="1"/>
+      <w:numFmt w:val="bullet"/>
+      <w:lvlText w:val=""/>
+      <w:lvlJc w:val="left"/>
+      <w:pPr>
+        <w:ind w:left="720" w:hanging="360"/>
+      </w:pPr>
+      <w:rPr>
+        <w:rFonts w:ascii="Symbol" w:hAnsi="Symbol" w:hint="default"/>
+      </w:rPr>
+    </w:lvl>
+    <w:lvl w:ilvl="1" w:tplc="14090003" w:tentative="1">
+      <w:start w:val="1"/>
+      <w:numFmt w:val="bullet"/>
+      <w:lvlText w:val="o"/>
+      <w:lvlJc w:val="left"/>
+      <w:pPr>
+        <w:ind w:left="1440" w:hanging="360"/>
+      </w:pPr>
+      <w:rPr>
+        <w:rFonts w:ascii="Courier New" w:hAnsi="Courier New" w:cs="Courier New" w:hint="default"/>
+      </w:rPr>
+    </w:lvl>
+    <w:lvl w:ilvl="2" w:tplc="14090005" w:tentative="1">
+      <w:start w:val="1"/>
+      <w:numFmt w:val="bullet"/>
+      <w:lvlText w:val=""/>
+      <w:lvlJc w:val="left"/>
+      <w:pPr>
+        <w:ind w:left="2160" w:hanging="360"/>
+      </w:pPr>
+      <w:rPr>
+        <w:rFonts w:ascii="Wingdings" w:hAnsi="Wingdings" w:hint="default"/>
+      </w:rPr>
+    </w:lvl>
+    <w:lvl w:ilvl="3" w:tplc="14090001" w:tentative="1">
+      <w:start w:val="1"/>
+      <w:numFmt w:val="bullet"/>
+      <w:lvlText w:val=""/>
+      <w:lvlJc w:val="left"/>
+      <w:pPr>
+        <w:ind w:left="2880" w:hanging="360"/>
+      </w:pPr>
+      <w:rPr>
+        <w:rFonts w:ascii="Symbol" w:hAnsi="Symbol" w:hint="default"/>
+      </w:rPr>
+    </w:lvl>
+    <w:lvl w:ilvl="4" w:tplc="14090003" w:tentative="1">
+      <w:start w:val="1"/>
+      <w:numFmt w:val="bullet"/>
+      <w:lvlText w:val="o"/>
+      <w:lvlJc w:val="left"/>
+      <w:pPr>
+        <w:ind w:left="3600" w:hanging="360"/>
+      </w:pPr>
+      <w:rPr>
+        <w:rFonts w:ascii="Courier New" w:hAnsi="Courier New" w:cs="Courier New" w:hint="default"/>
+      </w:rPr>
+    </w:lvl>
+    <w:lvl w:ilvl="5" w:tplc="14090005" w:tentative="1">
+      <w:start w:val="1"/>
+      <w:numFmt w:val="bullet"/>
+      <w:lvlText w:val=""/>
+      <w:lvlJc w:val="left"/>
+      <w:pPr>
+        <w:ind w:left="4320" w:hanging="360"/>
+      </w:pPr>
+      <w:rPr>
+        <w:rFonts w:ascii="Wingdings" w:hAnsi="Wingdings" w:hint="default"/>
+      </w:rPr>
+    </w:lvl>
+    <w:lvl w:ilvl="6" w:tplc="14090001" w:tentative="1">
+      <w:start w:val="1"/>
+      <w:numFmt w:val="bullet"/>
+      <w:lvlText w:val=""/>
+      <w:lvlJc w:val="left"/>
+      <w:pPr>
+        <w:ind w:left="5040" w:hanging="360"/>
+      </w:pPr>
+      <w:rPr>
+        <w:rFonts w:ascii="Symbol" w:hAnsi="Symbol" w:hint="default"/>
+      </w:rPr>
+    </w:lvl>
+    <w:lvl w:ilvl="7" w:tplc="14090003" w:tentative="1">
+      <w:start w:val="1"/>
+      <w:numFmt w:val="bullet"/>
+      <w:lvlText w:val="o"/>
+      <w:lvlJc w:val="left"/>
+      <w:pPr>
+        <w:ind w:left="5760" w:hanging="360"/>
+      </w:pPr>
+      <w:rPr>
+        <w:rFonts w:ascii="Courier New" w:hAnsi="Courier New" w:cs="Courier New" w:hint="default"/>
+      </w:rPr>
+    </w:lvl>
+    <w:lvl w:ilvl="8" w:tplc="14090005" w:tentative="1">
+      <w:start w:val="1"/>
+      <w:numFmt w:val="bullet"/>
+      <w:lvlText w:val=""/>
+      <w:lvlJc w:val="left"/>
+      <w:pPr>
+        <w:ind w:left="6480" w:hanging="360"/>
+      </w:pPr>
+      <w:rPr>
+        <w:rFonts w:ascii="Wingdings" w:hAnsi="Wingdings" w:hint="default"/>
+      </w:rPr>
+    </w:lvl>
+  </w:abstractNum>
   <w:num w:numId="1">
     <w:abstractNumId w:val="1"/>
   </w:num>
   <w:num w:numId="2">
     <w:abstractNumId w:val="0"/>
+  </w:num>
+  <w:num w:numId="3">
+    <w:abstractNumId w:val="3"/>
+  </w:num>
+  <w:num w:numId="4">
+    <w:abstractNumId w:val="2"/>
   </w:num>
 </w:numbering>
 </file>
@@ -1236,11 +1985,11 @@
     <w:uiPriority w:val="9"/>
     <w:unhideWhenUsed/>
     <w:qFormat/>
-    <w:rsid w:val="00EF1E68"/>
+    <w:rsid w:val="0009039A"/>
     <w:pPr>
       <w:keepNext/>
       <w:keepLines/>
-      <w:spacing w:before="40" w:after="0"/>
+      <w:spacing w:before="40"/>
       <w:outlineLvl w:val="1"/>
     </w:pPr>
     <w:rPr>
@@ -1253,6 +2002,7 @@
   <w:style w:type="character" w:default="1" w:styleId="DefaultParagraphFont">
     <w:name w:val="Default Paragraph Font"/>
     <w:uiPriority w:val="1"/>
+    <w:semiHidden/>
     <w:unhideWhenUsed/>
   </w:style>
   <w:style w:type="table" w:default="1" w:styleId="TableNormal">
@@ -1297,7 +2047,7 @@
     <w:basedOn w:val="DefaultParagraphFont"/>
     <w:link w:val="Heading2"/>
     <w:uiPriority w:val="9"/>
-    <w:rsid w:val="00EF1E68"/>
+    <w:rsid w:val="0009039A"/>
     <w:rPr>
       <w:rFonts w:asciiTheme="majorHAnsi" w:eastAsiaTheme="majorEastAsia" w:hAnsiTheme="majorHAnsi" w:cstheme="majorBidi"/>
       <w:color w:val="2E74B5" w:themeColor="accent1" w:themeShade="BF"/>
@@ -1381,6 +2131,56 @@
       <w:rFonts w:ascii="Century Gothic" w:hAnsi="Century Gothic"/>
       <w:spacing w:val="15"/>
       <w:sz w:val="56"/>
+    </w:rPr>
+  </w:style>
+  <w:style w:type="paragraph" w:styleId="Header">
+    <w:name w:val="header"/>
+    <w:basedOn w:val="Normal"/>
+    <w:link w:val="HeaderChar"/>
+    <w:uiPriority w:val="99"/>
+    <w:unhideWhenUsed/>
+    <w:rsid w:val="00317284"/>
+    <w:pPr>
+      <w:tabs>
+        <w:tab w:val="center" w:pos="4513"/>
+        <w:tab w:val="right" w:pos="9026"/>
+      </w:tabs>
+      <w:spacing w:after="0" w:line="240" w:lineRule="auto"/>
+    </w:pPr>
+  </w:style>
+  <w:style w:type="character" w:customStyle="1" w:styleId="HeaderChar">
+    <w:name w:val="Header Char"/>
+    <w:basedOn w:val="DefaultParagraphFont"/>
+    <w:link w:val="Header"/>
+    <w:uiPriority w:val="99"/>
+    <w:rsid w:val="00317284"/>
+    <w:rPr>
+      <w:rFonts w:ascii="Times New Roman" w:hAnsi="Times New Roman" w:cs="Times New Roman"/>
+    </w:rPr>
+  </w:style>
+  <w:style w:type="paragraph" w:styleId="Footer">
+    <w:name w:val="footer"/>
+    <w:basedOn w:val="Normal"/>
+    <w:link w:val="FooterChar"/>
+    <w:uiPriority w:val="99"/>
+    <w:unhideWhenUsed/>
+    <w:rsid w:val="00317284"/>
+    <w:pPr>
+      <w:tabs>
+        <w:tab w:val="center" w:pos="4513"/>
+        <w:tab w:val="right" w:pos="9026"/>
+      </w:tabs>
+      <w:spacing w:after="0" w:line="240" w:lineRule="auto"/>
+    </w:pPr>
+  </w:style>
+  <w:style w:type="character" w:customStyle="1" w:styleId="FooterChar">
+    <w:name w:val="Footer Char"/>
+    <w:basedOn w:val="DefaultParagraphFont"/>
+    <w:link w:val="Footer"/>
+    <w:uiPriority w:val="99"/>
+    <w:rsid w:val="00317284"/>
+    <w:rPr>
+      <w:rFonts w:ascii="Times New Roman" w:hAnsi="Times New Roman" w:cs="Times New Roman"/>
     </w:rPr>
   </w:style>
 </w:styles>
